--- a/Document/1312181-1312275-1312375-FlightBooking.docx
+++ b/Document/1312181-1312275-1312375-FlightBooking.docx
@@ -197,16 +197,7 @@
                 <w:color w:val="FFFFFF" w:themeColor="background1"/>
                 <w:lang w:val="en-US"/>
               </w:rPr>
-              <w:t>{}</w:t>
-            </w:r>
-            <w:r>
-              <w:rPr>
-                <w:rFonts w:ascii="Segoe UI" w:hAnsi="Segoe UI" w:cs="Segoe UI"/>
-                <w:b/>
-                <w:color w:val="FFFFFF" w:themeColor="background1"/>
-                <w:lang w:val="en-US"/>
-              </w:rPr>
-              <w:t>@student.hcmus.edu.vn</w:t>
+              <w:t>{}@student.hcmus.edu.vn</w:t>
             </w:r>
           </w:p>
         </w:tc>
@@ -1607,19 +1598,19 @@
     <w:tbl>
       <w:tblPr>
         <w:tblStyle w:val="TableGrid"/>
-        <w:tblW w:w="10152" w:type="dxa"/>
+        <w:tblW w:w="8995" w:type="dxa"/>
         <w:tblLook w:val="04A0" w:firstRow="1" w:lastRow="0" w:firstColumn="1" w:lastColumn="0" w:noHBand="0" w:noVBand="1"/>
       </w:tblPr>
       <w:tblGrid>
         <w:gridCol w:w="812"/>
-        <w:gridCol w:w="2929"/>
-        <w:gridCol w:w="2721"/>
-        <w:gridCol w:w="2430"/>
-        <w:gridCol w:w="1260"/>
+        <w:gridCol w:w="2783"/>
+        <w:gridCol w:w="1980"/>
+        <w:gridCol w:w="1980"/>
+        <w:gridCol w:w="1440"/>
       </w:tblGrid>
       <w:tr>
         <w:trPr>
-          <w:trHeight w:val="890"/>
+          <w:trHeight w:val="1340"/>
         </w:trPr>
         <w:tc>
           <w:tcPr>
@@ -1650,7 +1641,7 @@
         </w:tc>
         <w:tc>
           <w:tcPr>
-            <w:tcW w:w="2929" w:type="dxa"/>
+            <w:tcW w:w="2783" w:type="dxa"/>
             <w:shd w:val="clear" w:color="auto" w:fill="1F497D" w:themeFill="text2"/>
             <w:vAlign w:val="center"/>
           </w:tcPr>
@@ -1677,7 +1668,7 @@
         </w:tc>
         <w:tc>
           <w:tcPr>
-            <w:tcW w:w="2721" w:type="dxa"/>
+            <w:tcW w:w="1980" w:type="dxa"/>
             <w:shd w:val="clear" w:color="auto" w:fill="1F497D" w:themeFill="text2"/>
             <w:vAlign w:val="center"/>
           </w:tcPr>
@@ -1704,7 +1695,7 @@
         </w:tc>
         <w:tc>
           <w:tcPr>
-            <w:tcW w:w="2430" w:type="dxa"/>
+            <w:tcW w:w="1980" w:type="dxa"/>
             <w:shd w:val="clear" w:color="auto" w:fill="1F497D" w:themeFill="text2"/>
             <w:vAlign w:val="center"/>
           </w:tcPr>
@@ -1725,13 +1716,33 @@
                 <w:color w:val="FFFFFF" w:themeColor="background1"/>
                 <w:szCs w:val="26"/>
               </w:rPr>
-              <w:t>NGƯỜI KIỂM TRA</w:t>
-            </w:r>
-          </w:p>
-        </w:tc>
-        <w:tc>
-          <w:tcPr>
-            <w:tcW w:w="1260" w:type="dxa"/>
+              <w:t xml:space="preserve">NGƯỜI </w:t>
+            </w:r>
+          </w:p>
+          <w:p>
+            <w:pPr>
+              <w:jc w:val="center"/>
+              <w:rPr>
+                <w:rFonts w:ascii="Segoe UI" w:hAnsi="Segoe UI" w:cs="Segoe UI"/>
+                <w:b/>
+                <w:color w:val="FFFFFF" w:themeColor="background1"/>
+                <w:szCs w:val="26"/>
+              </w:rPr>
+            </w:pPr>
+            <w:r>
+              <w:rPr>
+                <w:rFonts w:ascii="Segoe UI" w:hAnsi="Segoe UI" w:cs="Segoe UI"/>
+                <w:b/>
+                <w:color w:val="FFFFFF" w:themeColor="background1"/>
+                <w:szCs w:val="26"/>
+              </w:rPr>
+              <w:t>KIỂM TRA</w:t>
+            </w:r>
+          </w:p>
+        </w:tc>
+        <w:tc>
+          <w:tcPr>
+            <w:tcW w:w="1440" w:type="dxa"/>
             <w:shd w:val="clear" w:color="auto" w:fill="1F497D" w:themeFill="text2"/>
             <w:vAlign w:val="center"/>
           </w:tcPr>
@@ -1785,7 +1796,7 @@
         </w:tc>
         <w:tc>
           <w:tcPr>
-            <w:tcW w:w="2929" w:type="dxa"/>
+            <w:tcW w:w="2783" w:type="dxa"/>
             <w:vAlign w:val="center"/>
           </w:tcPr>
           <w:p>
@@ -1807,7 +1818,7 @@
         </w:tc>
         <w:tc>
           <w:tcPr>
-            <w:tcW w:w="2721" w:type="dxa"/>
+            <w:tcW w:w="1980" w:type="dxa"/>
             <w:vAlign w:val="center"/>
           </w:tcPr>
           <w:p>
@@ -1845,7 +1856,7 @@
         </w:tc>
         <w:tc>
           <w:tcPr>
-            <w:tcW w:w="2430" w:type="dxa"/>
+            <w:tcW w:w="1980" w:type="dxa"/>
             <w:vAlign w:val="center"/>
           </w:tcPr>
           <w:p>
@@ -1867,7 +1878,7 @@
         </w:tc>
         <w:tc>
           <w:tcPr>
-            <w:tcW w:w="1260" w:type="dxa"/>
+            <w:tcW w:w="1440" w:type="dxa"/>
             <w:vAlign w:val="center"/>
           </w:tcPr>
           <w:p>
@@ -1913,7 +1924,7 @@
         </w:tc>
         <w:tc>
           <w:tcPr>
-            <w:tcW w:w="2929" w:type="dxa"/>
+            <w:tcW w:w="2783" w:type="dxa"/>
             <w:vAlign w:val="center"/>
           </w:tcPr>
           <w:p>
@@ -1935,7 +1946,7 @@
         </w:tc>
         <w:tc>
           <w:tcPr>
-            <w:tcW w:w="2721" w:type="dxa"/>
+            <w:tcW w:w="1980" w:type="dxa"/>
             <w:vAlign w:val="center"/>
           </w:tcPr>
           <w:p>
@@ -1957,7 +1968,7 @@
         </w:tc>
         <w:tc>
           <w:tcPr>
-            <w:tcW w:w="2430" w:type="dxa"/>
+            <w:tcW w:w="1980" w:type="dxa"/>
             <w:vAlign w:val="center"/>
           </w:tcPr>
           <w:p>
@@ -1995,7 +2006,7 @@
         </w:tc>
         <w:tc>
           <w:tcPr>
-            <w:tcW w:w="1260" w:type="dxa"/>
+            <w:tcW w:w="1440" w:type="dxa"/>
             <w:vAlign w:val="center"/>
           </w:tcPr>
           <w:p>
@@ -2017,6 +2028,9 @@
         </w:tc>
       </w:tr>
       <w:tr>
+        <w:trPr>
+          <w:trHeight w:val="1097"/>
+        </w:trPr>
         <w:tc>
           <w:tcPr>
             <w:tcW w:w="812" w:type="dxa"/>
@@ -2041,7 +2055,7 @@
         </w:tc>
         <w:tc>
           <w:tcPr>
-            <w:tcW w:w="2929" w:type="dxa"/>
+            <w:tcW w:w="2783" w:type="dxa"/>
             <w:vAlign w:val="center"/>
           </w:tcPr>
           <w:p>
@@ -2079,7 +2093,7 @@
         </w:tc>
         <w:tc>
           <w:tcPr>
-            <w:tcW w:w="2721" w:type="dxa"/>
+            <w:tcW w:w="1980" w:type="dxa"/>
             <w:vAlign w:val="center"/>
           </w:tcPr>
           <w:p>
@@ -2101,7 +2115,7 @@
         </w:tc>
         <w:tc>
           <w:tcPr>
-            <w:tcW w:w="2430" w:type="dxa"/>
+            <w:tcW w:w="1980" w:type="dxa"/>
             <w:vAlign w:val="center"/>
           </w:tcPr>
           <w:p>
@@ -2139,7 +2153,7 @@
         </w:tc>
         <w:tc>
           <w:tcPr>
-            <w:tcW w:w="1260" w:type="dxa"/>
+            <w:tcW w:w="1440" w:type="dxa"/>
             <w:vAlign w:val="center"/>
           </w:tcPr>
           <w:p>
@@ -2185,7 +2199,7 @@
         </w:tc>
         <w:tc>
           <w:tcPr>
-            <w:tcW w:w="2929" w:type="dxa"/>
+            <w:tcW w:w="2783" w:type="dxa"/>
             <w:vAlign w:val="center"/>
           </w:tcPr>
           <w:p>
@@ -2207,7 +2221,7 @@
         </w:tc>
         <w:tc>
           <w:tcPr>
-            <w:tcW w:w="2721" w:type="dxa"/>
+            <w:tcW w:w="1980" w:type="dxa"/>
             <w:vAlign w:val="center"/>
           </w:tcPr>
           <w:p>
@@ -2229,7 +2243,7 @@
         </w:tc>
         <w:tc>
           <w:tcPr>
-            <w:tcW w:w="2430" w:type="dxa"/>
+            <w:tcW w:w="1980" w:type="dxa"/>
             <w:vAlign w:val="center"/>
           </w:tcPr>
           <w:p>
@@ -2267,7 +2281,7 @@
         </w:tc>
         <w:tc>
           <w:tcPr>
-            <w:tcW w:w="1260" w:type="dxa"/>
+            <w:tcW w:w="1440" w:type="dxa"/>
             <w:vAlign w:val="center"/>
           </w:tcPr>
           <w:p>
@@ -2313,7 +2327,7 @@
         </w:tc>
         <w:tc>
           <w:tcPr>
-            <w:tcW w:w="2929" w:type="dxa"/>
+            <w:tcW w:w="2783" w:type="dxa"/>
             <w:vAlign w:val="center"/>
           </w:tcPr>
           <w:p>
@@ -2335,7 +2349,7 @@
         </w:tc>
         <w:tc>
           <w:tcPr>
-            <w:tcW w:w="2721" w:type="dxa"/>
+            <w:tcW w:w="1980" w:type="dxa"/>
             <w:vAlign w:val="center"/>
           </w:tcPr>
           <w:p>
@@ -2357,7 +2371,7 @@
         </w:tc>
         <w:tc>
           <w:tcPr>
-            <w:tcW w:w="2430" w:type="dxa"/>
+            <w:tcW w:w="1980" w:type="dxa"/>
             <w:vAlign w:val="center"/>
           </w:tcPr>
           <w:p>
@@ -2395,7 +2409,7 @@
         </w:tc>
         <w:tc>
           <w:tcPr>
-            <w:tcW w:w="1260" w:type="dxa"/>
+            <w:tcW w:w="1440" w:type="dxa"/>
             <w:vAlign w:val="center"/>
           </w:tcPr>
           <w:p>
@@ -2441,7 +2455,7 @@
         </w:tc>
         <w:tc>
           <w:tcPr>
-            <w:tcW w:w="2929" w:type="dxa"/>
+            <w:tcW w:w="2783" w:type="dxa"/>
             <w:vAlign w:val="center"/>
           </w:tcPr>
           <w:p>
@@ -2463,7 +2477,7 @@
         </w:tc>
         <w:tc>
           <w:tcPr>
-            <w:tcW w:w="2721" w:type="dxa"/>
+            <w:tcW w:w="1980" w:type="dxa"/>
             <w:vAlign w:val="center"/>
           </w:tcPr>
           <w:p>
@@ -2485,7 +2499,7 @@
         </w:tc>
         <w:tc>
           <w:tcPr>
-            <w:tcW w:w="2430" w:type="dxa"/>
+            <w:tcW w:w="1980" w:type="dxa"/>
             <w:vAlign w:val="center"/>
           </w:tcPr>
           <w:p>
@@ -2523,7 +2537,7 @@
         </w:tc>
         <w:tc>
           <w:tcPr>
-            <w:tcW w:w="1260" w:type="dxa"/>
+            <w:tcW w:w="1440" w:type="dxa"/>
             <w:vAlign w:val="center"/>
           </w:tcPr>
           <w:p>
@@ -2569,7 +2583,7 @@
         </w:tc>
         <w:tc>
           <w:tcPr>
-            <w:tcW w:w="2929" w:type="dxa"/>
+            <w:tcW w:w="2783" w:type="dxa"/>
             <w:vAlign w:val="center"/>
           </w:tcPr>
           <w:p>
@@ -2591,7 +2605,7 @@
         </w:tc>
         <w:tc>
           <w:tcPr>
-            <w:tcW w:w="2721" w:type="dxa"/>
+            <w:tcW w:w="1980" w:type="dxa"/>
             <w:vAlign w:val="center"/>
           </w:tcPr>
           <w:p>
@@ -2613,7 +2627,7 @@
         </w:tc>
         <w:tc>
           <w:tcPr>
-            <w:tcW w:w="2430" w:type="dxa"/>
+            <w:tcW w:w="1980" w:type="dxa"/>
             <w:vAlign w:val="center"/>
           </w:tcPr>
           <w:p>
@@ -2651,7 +2665,7 @@
         </w:tc>
         <w:tc>
           <w:tcPr>
-            <w:tcW w:w="1260" w:type="dxa"/>
+            <w:tcW w:w="1440" w:type="dxa"/>
             <w:vAlign w:val="center"/>
           </w:tcPr>
           <w:p>
@@ -2700,7 +2714,7 @@
         </w:tc>
         <w:tc>
           <w:tcPr>
-            <w:tcW w:w="2929" w:type="dxa"/>
+            <w:tcW w:w="2783" w:type="dxa"/>
             <w:vAlign w:val="center"/>
           </w:tcPr>
           <w:p>
@@ -2724,7 +2738,7 @@
         </w:tc>
         <w:tc>
           <w:tcPr>
-            <w:tcW w:w="2721" w:type="dxa"/>
+            <w:tcW w:w="1980" w:type="dxa"/>
             <w:vAlign w:val="center"/>
           </w:tcPr>
           <w:p>
@@ -2746,7 +2760,7 @@
         </w:tc>
         <w:tc>
           <w:tcPr>
-            <w:tcW w:w="2430" w:type="dxa"/>
+            <w:tcW w:w="1980" w:type="dxa"/>
             <w:vAlign w:val="center"/>
           </w:tcPr>
           <w:p>
@@ -2784,7 +2798,7 @@
         </w:tc>
         <w:tc>
           <w:tcPr>
-            <w:tcW w:w="1260" w:type="dxa"/>
+            <w:tcW w:w="1440" w:type="dxa"/>
             <w:vAlign w:val="center"/>
           </w:tcPr>
           <w:p>
@@ -2833,7 +2847,7 @@
         </w:tc>
         <w:tc>
           <w:tcPr>
-            <w:tcW w:w="2929" w:type="dxa"/>
+            <w:tcW w:w="2783" w:type="dxa"/>
             <w:vAlign w:val="center"/>
           </w:tcPr>
           <w:p>
@@ -2857,7 +2871,7 @@
         </w:tc>
         <w:tc>
           <w:tcPr>
-            <w:tcW w:w="2721" w:type="dxa"/>
+            <w:tcW w:w="1980" w:type="dxa"/>
             <w:vAlign w:val="center"/>
           </w:tcPr>
           <w:p>
@@ -2879,7 +2893,7 @@
         </w:tc>
         <w:tc>
           <w:tcPr>
-            <w:tcW w:w="2430" w:type="dxa"/>
+            <w:tcW w:w="1980" w:type="dxa"/>
             <w:vAlign w:val="center"/>
           </w:tcPr>
           <w:p>
@@ -2925,7 +2939,7 @@
         </w:tc>
         <w:tc>
           <w:tcPr>
-            <w:tcW w:w="1260" w:type="dxa"/>
+            <w:tcW w:w="1440" w:type="dxa"/>
             <w:vAlign w:val="center"/>
           </w:tcPr>
           <w:p>
@@ -2974,7 +2988,7 @@
         </w:tc>
         <w:tc>
           <w:tcPr>
-            <w:tcW w:w="2929" w:type="dxa"/>
+            <w:tcW w:w="2783" w:type="dxa"/>
             <w:vAlign w:val="center"/>
           </w:tcPr>
           <w:p>
@@ -2998,7 +3012,7 @@
         </w:tc>
         <w:tc>
           <w:tcPr>
-            <w:tcW w:w="2721" w:type="dxa"/>
+            <w:tcW w:w="1980" w:type="dxa"/>
             <w:vAlign w:val="center"/>
           </w:tcPr>
           <w:p>
@@ -3020,7 +3034,7 @@
         </w:tc>
         <w:tc>
           <w:tcPr>
-            <w:tcW w:w="2430" w:type="dxa"/>
+            <w:tcW w:w="1980" w:type="dxa"/>
             <w:vAlign w:val="center"/>
           </w:tcPr>
           <w:p>
@@ -3058,7 +3072,7 @@
         </w:tc>
         <w:tc>
           <w:tcPr>
-            <w:tcW w:w="1260" w:type="dxa"/>
+            <w:tcW w:w="1440" w:type="dxa"/>
             <w:vAlign w:val="center"/>
           </w:tcPr>
           <w:p>
@@ -3103,13 +3117,14 @@
                 <w:szCs w:val="26"/>
                 <w:lang w:val="en-US"/>
               </w:rPr>
+              <w:lastRenderedPageBreak/>
               <w:t>11</w:t>
             </w:r>
           </w:p>
         </w:tc>
         <w:tc>
           <w:tcPr>
-            <w:tcW w:w="2929" w:type="dxa"/>
+            <w:tcW w:w="2783" w:type="dxa"/>
             <w:vAlign w:val="center"/>
           </w:tcPr>
           <w:p>
@@ -3133,7 +3148,7 @@
         </w:tc>
         <w:tc>
           <w:tcPr>
-            <w:tcW w:w="2721" w:type="dxa"/>
+            <w:tcW w:w="1980" w:type="dxa"/>
             <w:vAlign w:val="center"/>
           </w:tcPr>
           <w:p>
@@ -3155,7 +3170,7 @@
         </w:tc>
         <w:tc>
           <w:tcPr>
-            <w:tcW w:w="2430" w:type="dxa"/>
+            <w:tcW w:w="1980" w:type="dxa"/>
             <w:vAlign w:val="center"/>
           </w:tcPr>
           <w:p>
@@ -3193,7 +3208,7 @@
         </w:tc>
         <w:tc>
           <w:tcPr>
-            <w:tcW w:w="1260" w:type="dxa"/>
+            <w:tcW w:w="1440" w:type="dxa"/>
             <w:vAlign w:val="center"/>
           </w:tcPr>
           <w:p>
@@ -3241,7 +3256,7 @@
         </w:tc>
         <w:tc>
           <w:tcPr>
-            <w:tcW w:w="2929" w:type="dxa"/>
+            <w:tcW w:w="2783" w:type="dxa"/>
             <w:vAlign w:val="center"/>
           </w:tcPr>
           <w:p>
@@ -3265,7 +3280,7 @@
         </w:tc>
         <w:tc>
           <w:tcPr>
-            <w:tcW w:w="2721" w:type="dxa"/>
+            <w:tcW w:w="1980" w:type="dxa"/>
             <w:vAlign w:val="center"/>
           </w:tcPr>
           <w:p>
@@ -3287,7 +3302,7 @@
         </w:tc>
         <w:tc>
           <w:tcPr>
-            <w:tcW w:w="2430" w:type="dxa"/>
+            <w:tcW w:w="1980" w:type="dxa"/>
             <w:vAlign w:val="center"/>
           </w:tcPr>
           <w:p>
@@ -3333,7 +3348,7 @@
         </w:tc>
         <w:tc>
           <w:tcPr>
-            <w:tcW w:w="1260" w:type="dxa"/>
+            <w:tcW w:w="1440" w:type="dxa"/>
             <w:vAlign w:val="center"/>
           </w:tcPr>
           <w:p>
@@ -3381,7 +3396,7 @@
         </w:tc>
         <w:tc>
           <w:tcPr>
-            <w:tcW w:w="2929" w:type="dxa"/>
+            <w:tcW w:w="2783" w:type="dxa"/>
             <w:vAlign w:val="center"/>
           </w:tcPr>
           <w:p>
@@ -3405,7 +3420,7 @@
         </w:tc>
         <w:tc>
           <w:tcPr>
-            <w:tcW w:w="2721" w:type="dxa"/>
+            <w:tcW w:w="1980" w:type="dxa"/>
             <w:vAlign w:val="center"/>
           </w:tcPr>
           <w:p>
@@ -3427,7 +3442,7 @@
         </w:tc>
         <w:tc>
           <w:tcPr>
-            <w:tcW w:w="2430" w:type="dxa"/>
+            <w:tcW w:w="1980" w:type="dxa"/>
             <w:vAlign w:val="center"/>
           </w:tcPr>
           <w:p>
@@ -3465,7 +3480,7 @@
         </w:tc>
         <w:tc>
           <w:tcPr>
-            <w:tcW w:w="1260" w:type="dxa"/>
+            <w:tcW w:w="1440" w:type="dxa"/>
             <w:vAlign w:val="center"/>
           </w:tcPr>
           <w:p>
@@ -3510,14 +3525,13 @@
                 <w:szCs w:val="26"/>
                 <w:lang w:val="en-US"/>
               </w:rPr>
-              <w:lastRenderedPageBreak/>
               <w:t>14</w:t>
             </w:r>
           </w:p>
         </w:tc>
         <w:tc>
           <w:tcPr>
-            <w:tcW w:w="2929" w:type="dxa"/>
+            <w:tcW w:w="2783" w:type="dxa"/>
             <w:vAlign w:val="center"/>
           </w:tcPr>
           <w:p>
@@ -3541,7 +3555,7 @@
         </w:tc>
         <w:tc>
           <w:tcPr>
-            <w:tcW w:w="2721" w:type="dxa"/>
+            <w:tcW w:w="1980" w:type="dxa"/>
             <w:vAlign w:val="center"/>
           </w:tcPr>
           <w:p>
@@ -3563,7 +3577,7 @@
         </w:tc>
         <w:tc>
           <w:tcPr>
-            <w:tcW w:w="2430" w:type="dxa"/>
+            <w:tcW w:w="1980" w:type="dxa"/>
             <w:vAlign w:val="center"/>
           </w:tcPr>
           <w:p>
@@ -3601,7 +3615,7 @@
         </w:tc>
         <w:tc>
           <w:tcPr>
-            <w:tcW w:w="1260" w:type="dxa"/>
+            <w:tcW w:w="1440" w:type="dxa"/>
             <w:vAlign w:val="center"/>
           </w:tcPr>
           <w:p>
@@ -3649,7 +3663,7 @@
         </w:tc>
         <w:tc>
           <w:tcPr>
-            <w:tcW w:w="2929" w:type="dxa"/>
+            <w:tcW w:w="2783" w:type="dxa"/>
             <w:vAlign w:val="center"/>
           </w:tcPr>
           <w:p>
@@ -3673,7 +3687,7 @@
         </w:tc>
         <w:tc>
           <w:tcPr>
-            <w:tcW w:w="2721" w:type="dxa"/>
+            <w:tcW w:w="1980" w:type="dxa"/>
             <w:vAlign w:val="center"/>
           </w:tcPr>
           <w:p>
@@ -3695,7 +3709,7 @@
         </w:tc>
         <w:tc>
           <w:tcPr>
-            <w:tcW w:w="2430" w:type="dxa"/>
+            <w:tcW w:w="1980" w:type="dxa"/>
             <w:vAlign w:val="center"/>
           </w:tcPr>
           <w:p>
@@ -3733,7 +3747,7 @@
         </w:tc>
         <w:tc>
           <w:tcPr>
-            <w:tcW w:w="1260" w:type="dxa"/>
+            <w:tcW w:w="1440" w:type="dxa"/>
             <w:vAlign w:val="center"/>
           </w:tcPr>
           <w:p>
@@ -3784,7 +3798,7 @@
         </w:tc>
         <w:tc>
           <w:tcPr>
-            <w:tcW w:w="2929" w:type="dxa"/>
+            <w:tcW w:w="2783" w:type="dxa"/>
             <w:vAlign w:val="center"/>
           </w:tcPr>
           <w:p>
@@ -3806,7 +3820,7 @@
         </w:tc>
         <w:tc>
           <w:tcPr>
-            <w:tcW w:w="5151" w:type="dxa"/>
+            <w:tcW w:w="3960" w:type="dxa"/>
             <w:gridSpan w:val="2"/>
             <w:vAlign w:val="center"/>
           </w:tcPr>
@@ -3861,7 +3875,7 @@
         </w:tc>
         <w:tc>
           <w:tcPr>
-            <w:tcW w:w="1260" w:type="dxa"/>
+            <w:tcW w:w="1440" w:type="dxa"/>
             <w:vAlign w:val="center"/>
           </w:tcPr>
           <w:p>
@@ -3912,7 +3926,7 @@
         </w:tc>
         <w:tc>
           <w:tcPr>
-            <w:tcW w:w="2929" w:type="dxa"/>
+            <w:tcW w:w="2783" w:type="dxa"/>
             <w:vAlign w:val="center"/>
           </w:tcPr>
           <w:p>
@@ -3934,7 +3948,7 @@
         </w:tc>
         <w:tc>
           <w:tcPr>
-            <w:tcW w:w="5151" w:type="dxa"/>
+            <w:tcW w:w="3960" w:type="dxa"/>
             <w:gridSpan w:val="2"/>
             <w:vAlign w:val="center"/>
           </w:tcPr>
@@ -3989,7 +4003,7 @@
         </w:tc>
         <w:tc>
           <w:tcPr>
-            <w:tcW w:w="1260" w:type="dxa"/>
+            <w:tcW w:w="1440" w:type="dxa"/>
             <w:vAlign w:val="center"/>
           </w:tcPr>
           <w:p>
@@ -4040,7 +4054,7 @@
         </w:tc>
         <w:tc>
           <w:tcPr>
-            <w:tcW w:w="2929" w:type="dxa"/>
+            <w:tcW w:w="2783" w:type="dxa"/>
             <w:vAlign w:val="center"/>
           </w:tcPr>
           <w:p>
@@ -4062,7 +4076,7 @@
         </w:tc>
         <w:tc>
           <w:tcPr>
-            <w:tcW w:w="5151" w:type="dxa"/>
+            <w:tcW w:w="3960" w:type="dxa"/>
             <w:gridSpan w:val="2"/>
             <w:vAlign w:val="center"/>
           </w:tcPr>
@@ -4117,7 +4131,7 @@
         </w:tc>
         <w:tc>
           <w:tcPr>
-            <w:tcW w:w="1260" w:type="dxa"/>
+            <w:tcW w:w="1440" w:type="dxa"/>
             <w:vAlign w:val="center"/>
           </w:tcPr>
           <w:p>
@@ -4168,36 +4182,29 @@
         </w:tc>
         <w:tc>
           <w:tcPr>
-            <w:tcW w:w="2929" w:type="dxa"/>
-            <w:vAlign w:val="center"/>
-          </w:tcPr>
-          <w:p>
-            <w:pPr>
-              <w:jc w:val="center"/>
-              <w:rPr>
-                <w:rFonts w:ascii="Segoe UI" w:hAnsi="Segoe UI" w:cs="Segoe UI"/>
-                <w:szCs w:val="26"/>
-              </w:rPr>
-            </w:pPr>
-            <w:r>
-              <w:rPr>
-                <w:rFonts w:ascii="Segoe UI" w:hAnsi="Segoe UI" w:cs="Segoe UI"/>
-                <w:szCs w:val="26"/>
-              </w:rPr>
-              <w:t>Kiểm tra tiến độ lầ</w:t>
-            </w:r>
-            <w:r>
-              <w:rPr>
-                <w:rFonts w:ascii="Segoe UI" w:hAnsi="Segoe UI" w:cs="Segoe UI"/>
-                <w:szCs w:val="26"/>
-              </w:rPr>
-              <w:t>n 4</w:t>
-            </w:r>
-          </w:p>
-        </w:tc>
-        <w:tc>
-          <w:tcPr>
-            <w:tcW w:w="5151" w:type="dxa"/>
+            <w:tcW w:w="2783" w:type="dxa"/>
+            <w:vAlign w:val="center"/>
+          </w:tcPr>
+          <w:p>
+            <w:pPr>
+              <w:jc w:val="center"/>
+              <w:rPr>
+                <w:rFonts w:ascii="Segoe UI" w:hAnsi="Segoe UI" w:cs="Segoe UI"/>
+                <w:szCs w:val="26"/>
+              </w:rPr>
+            </w:pPr>
+            <w:r>
+              <w:rPr>
+                <w:rFonts w:ascii="Segoe UI" w:hAnsi="Segoe UI" w:cs="Segoe UI"/>
+                <w:szCs w:val="26"/>
+              </w:rPr>
+              <w:t>Kiểm tra tiến độ lần 4</w:t>
+            </w:r>
+          </w:p>
+        </w:tc>
+        <w:tc>
+          <w:tcPr>
+            <w:tcW w:w="3960" w:type="dxa"/>
             <w:gridSpan w:val="2"/>
             <w:vAlign w:val="center"/>
           </w:tcPr>
@@ -4252,7 +4259,7 @@
         </w:tc>
         <w:tc>
           <w:tcPr>
-            <w:tcW w:w="1260" w:type="dxa"/>
+            <w:tcW w:w="1440" w:type="dxa"/>
             <w:vAlign w:val="center"/>
           </w:tcPr>
           <w:p>
@@ -4303,36 +4310,29 @@
         </w:tc>
         <w:tc>
           <w:tcPr>
-            <w:tcW w:w="2929" w:type="dxa"/>
-            <w:vAlign w:val="center"/>
-          </w:tcPr>
-          <w:p>
-            <w:pPr>
-              <w:jc w:val="center"/>
-              <w:rPr>
-                <w:rFonts w:ascii="Segoe UI" w:hAnsi="Segoe UI" w:cs="Segoe UI"/>
-                <w:szCs w:val="26"/>
-              </w:rPr>
-            </w:pPr>
-            <w:r>
-              <w:rPr>
-                <w:rFonts w:ascii="Segoe UI" w:hAnsi="Segoe UI" w:cs="Segoe UI"/>
-                <w:szCs w:val="26"/>
-              </w:rPr>
-              <w:t>Kiểm tra tiến độ lầ</w:t>
-            </w:r>
-            <w:r>
-              <w:rPr>
-                <w:rFonts w:ascii="Segoe UI" w:hAnsi="Segoe UI" w:cs="Segoe UI"/>
-                <w:szCs w:val="26"/>
-              </w:rPr>
-              <w:t>n 5</w:t>
-            </w:r>
-          </w:p>
-        </w:tc>
-        <w:tc>
-          <w:tcPr>
-            <w:tcW w:w="5151" w:type="dxa"/>
+            <w:tcW w:w="2783" w:type="dxa"/>
+            <w:vAlign w:val="center"/>
+          </w:tcPr>
+          <w:p>
+            <w:pPr>
+              <w:jc w:val="center"/>
+              <w:rPr>
+                <w:rFonts w:ascii="Segoe UI" w:hAnsi="Segoe UI" w:cs="Segoe UI"/>
+                <w:szCs w:val="26"/>
+              </w:rPr>
+            </w:pPr>
+            <w:r>
+              <w:rPr>
+                <w:rFonts w:ascii="Segoe UI" w:hAnsi="Segoe UI" w:cs="Segoe UI"/>
+                <w:szCs w:val="26"/>
+              </w:rPr>
+              <w:t>Kiểm tra tiến độ lần 5</w:t>
+            </w:r>
+          </w:p>
+        </w:tc>
+        <w:tc>
+          <w:tcPr>
+            <w:tcW w:w="3960" w:type="dxa"/>
             <w:gridSpan w:val="2"/>
             <w:vAlign w:val="center"/>
           </w:tcPr>
@@ -4387,7 +4387,7 @@
         </w:tc>
         <w:tc>
           <w:tcPr>
-            <w:tcW w:w="1260" w:type="dxa"/>
+            <w:tcW w:w="1440" w:type="dxa"/>
             <w:vAlign w:val="center"/>
           </w:tcPr>
           <w:p>
@@ -4438,36 +4438,29 @@
         </w:tc>
         <w:tc>
           <w:tcPr>
-            <w:tcW w:w="2929" w:type="dxa"/>
-            <w:vAlign w:val="center"/>
-          </w:tcPr>
-          <w:p>
-            <w:pPr>
-              <w:jc w:val="center"/>
-              <w:rPr>
-                <w:rFonts w:ascii="Segoe UI" w:hAnsi="Segoe UI" w:cs="Segoe UI"/>
-                <w:szCs w:val="26"/>
-              </w:rPr>
-            </w:pPr>
-            <w:r>
-              <w:rPr>
-                <w:rFonts w:ascii="Segoe UI" w:hAnsi="Segoe UI" w:cs="Segoe UI"/>
-                <w:szCs w:val="26"/>
-              </w:rPr>
-              <w:t>Kiểm tra tiến độ lầ</w:t>
-            </w:r>
-            <w:r>
-              <w:rPr>
-                <w:rFonts w:ascii="Segoe UI" w:hAnsi="Segoe UI" w:cs="Segoe UI"/>
-                <w:szCs w:val="26"/>
-              </w:rPr>
-              <w:t>n 6</w:t>
-            </w:r>
-          </w:p>
-        </w:tc>
-        <w:tc>
-          <w:tcPr>
-            <w:tcW w:w="5151" w:type="dxa"/>
+            <w:tcW w:w="2783" w:type="dxa"/>
+            <w:vAlign w:val="center"/>
+          </w:tcPr>
+          <w:p>
+            <w:pPr>
+              <w:jc w:val="center"/>
+              <w:rPr>
+                <w:rFonts w:ascii="Segoe UI" w:hAnsi="Segoe UI" w:cs="Segoe UI"/>
+                <w:szCs w:val="26"/>
+              </w:rPr>
+            </w:pPr>
+            <w:r>
+              <w:rPr>
+                <w:rFonts w:ascii="Segoe UI" w:hAnsi="Segoe UI" w:cs="Segoe UI"/>
+                <w:szCs w:val="26"/>
+              </w:rPr>
+              <w:t>Kiểm tra tiến độ lần 6</w:t>
+            </w:r>
+          </w:p>
+        </w:tc>
+        <w:tc>
+          <w:tcPr>
+            <w:tcW w:w="3960" w:type="dxa"/>
             <w:gridSpan w:val="2"/>
             <w:vAlign w:val="center"/>
           </w:tcPr>
@@ -4522,7 +4515,7 @@
         </w:tc>
         <w:tc>
           <w:tcPr>
-            <w:tcW w:w="1260" w:type="dxa"/>
+            <w:tcW w:w="1440" w:type="dxa"/>
             <w:vAlign w:val="center"/>
           </w:tcPr>
           <w:p>
@@ -4573,36 +4566,29 @@
         </w:tc>
         <w:tc>
           <w:tcPr>
-            <w:tcW w:w="2929" w:type="dxa"/>
-            <w:vAlign w:val="center"/>
-          </w:tcPr>
-          <w:p>
-            <w:pPr>
-              <w:jc w:val="center"/>
-              <w:rPr>
-                <w:rFonts w:ascii="Segoe UI" w:hAnsi="Segoe UI" w:cs="Segoe UI"/>
-                <w:szCs w:val="26"/>
-              </w:rPr>
-            </w:pPr>
-            <w:r>
-              <w:rPr>
-                <w:rFonts w:ascii="Segoe UI" w:hAnsi="Segoe UI" w:cs="Segoe UI"/>
-                <w:szCs w:val="26"/>
-              </w:rPr>
-              <w:t>Kiểm tra tiến độ lầ</w:t>
-            </w:r>
-            <w:r>
-              <w:rPr>
-                <w:rFonts w:ascii="Segoe UI" w:hAnsi="Segoe UI" w:cs="Segoe UI"/>
-                <w:szCs w:val="26"/>
-              </w:rPr>
-              <w:t>n 7</w:t>
-            </w:r>
-          </w:p>
-        </w:tc>
-        <w:tc>
-          <w:tcPr>
-            <w:tcW w:w="5151" w:type="dxa"/>
+            <w:tcW w:w="2783" w:type="dxa"/>
+            <w:vAlign w:val="center"/>
+          </w:tcPr>
+          <w:p>
+            <w:pPr>
+              <w:jc w:val="center"/>
+              <w:rPr>
+                <w:rFonts w:ascii="Segoe UI" w:hAnsi="Segoe UI" w:cs="Segoe UI"/>
+                <w:szCs w:val="26"/>
+              </w:rPr>
+            </w:pPr>
+            <w:r>
+              <w:rPr>
+                <w:rFonts w:ascii="Segoe UI" w:hAnsi="Segoe UI" w:cs="Segoe UI"/>
+                <w:szCs w:val="26"/>
+              </w:rPr>
+              <w:t>Kiểm tra tiến độ lần 7</w:t>
+            </w:r>
+          </w:p>
+        </w:tc>
+        <w:tc>
+          <w:tcPr>
+            <w:tcW w:w="3960" w:type="dxa"/>
             <w:gridSpan w:val="2"/>
             <w:vAlign w:val="center"/>
           </w:tcPr>
@@ -4657,7 +4643,7 @@
         </w:tc>
         <w:tc>
           <w:tcPr>
-            <w:tcW w:w="1260" w:type="dxa"/>
+            <w:tcW w:w="1440" w:type="dxa"/>
             <w:vAlign w:val="center"/>
           </w:tcPr>
           <w:p>
@@ -4708,36 +4694,29 @@
         </w:tc>
         <w:tc>
           <w:tcPr>
-            <w:tcW w:w="2929" w:type="dxa"/>
-            <w:vAlign w:val="center"/>
-          </w:tcPr>
-          <w:p>
-            <w:pPr>
-              <w:jc w:val="center"/>
-              <w:rPr>
-                <w:rFonts w:ascii="Segoe UI" w:hAnsi="Segoe UI" w:cs="Segoe UI"/>
-                <w:szCs w:val="26"/>
-              </w:rPr>
-            </w:pPr>
-            <w:r>
-              <w:rPr>
-                <w:rFonts w:ascii="Segoe UI" w:hAnsi="Segoe UI" w:cs="Segoe UI"/>
-                <w:szCs w:val="26"/>
-              </w:rPr>
-              <w:t>Kiểm tra tiến độ lầ</w:t>
-            </w:r>
-            <w:r>
-              <w:rPr>
-                <w:rFonts w:ascii="Segoe UI" w:hAnsi="Segoe UI" w:cs="Segoe UI"/>
-                <w:szCs w:val="26"/>
-              </w:rPr>
-              <w:t>n 8</w:t>
-            </w:r>
-          </w:p>
-        </w:tc>
-        <w:tc>
-          <w:tcPr>
-            <w:tcW w:w="5151" w:type="dxa"/>
+            <w:tcW w:w="2783" w:type="dxa"/>
+            <w:vAlign w:val="center"/>
+          </w:tcPr>
+          <w:p>
+            <w:pPr>
+              <w:jc w:val="center"/>
+              <w:rPr>
+                <w:rFonts w:ascii="Segoe UI" w:hAnsi="Segoe UI" w:cs="Segoe UI"/>
+                <w:szCs w:val="26"/>
+              </w:rPr>
+            </w:pPr>
+            <w:r>
+              <w:rPr>
+                <w:rFonts w:ascii="Segoe UI" w:hAnsi="Segoe UI" w:cs="Segoe UI"/>
+                <w:szCs w:val="26"/>
+              </w:rPr>
+              <w:t>Kiểm tra tiến độ lần 8</w:t>
+            </w:r>
+          </w:p>
+        </w:tc>
+        <w:tc>
+          <w:tcPr>
+            <w:tcW w:w="3960" w:type="dxa"/>
             <w:gridSpan w:val="2"/>
             <w:vAlign w:val="center"/>
           </w:tcPr>
@@ -4792,7 +4771,7 @@
         </w:tc>
         <w:tc>
           <w:tcPr>
-            <w:tcW w:w="1260" w:type="dxa"/>
+            <w:tcW w:w="1440" w:type="dxa"/>
             <w:vAlign w:val="center"/>
           </w:tcPr>
           <w:p>
@@ -4837,13 +4816,14 @@
                 <w:szCs w:val="26"/>
                 <w:lang w:val="en-US"/>
               </w:rPr>
+              <w:lastRenderedPageBreak/>
               <w:t>24</w:t>
             </w:r>
           </w:p>
         </w:tc>
         <w:tc>
           <w:tcPr>
-            <w:tcW w:w="2929" w:type="dxa"/>
+            <w:tcW w:w="2783" w:type="dxa"/>
             <w:vAlign w:val="center"/>
           </w:tcPr>
           <w:p>
@@ -4874,7 +4854,7 @@
         </w:tc>
         <w:tc>
           <w:tcPr>
-            <w:tcW w:w="5151" w:type="dxa"/>
+            <w:tcW w:w="3960" w:type="dxa"/>
             <w:gridSpan w:val="2"/>
             <w:vAlign w:val="center"/>
           </w:tcPr>
@@ -4929,7 +4909,7 @@
         </w:tc>
         <w:tc>
           <w:tcPr>
-            <w:tcW w:w="1260" w:type="dxa"/>
+            <w:tcW w:w="1440" w:type="dxa"/>
             <w:vAlign w:val="center"/>
           </w:tcPr>
           <w:p>
@@ -4980,37 +4960,30 @@
         </w:tc>
         <w:tc>
           <w:tcPr>
-            <w:tcW w:w="2929" w:type="dxa"/>
-            <w:vAlign w:val="center"/>
-          </w:tcPr>
-          <w:p>
-            <w:pPr>
-              <w:jc w:val="center"/>
-              <w:rPr>
-                <w:rFonts w:ascii="Segoe UI" w:hAnsi="Segoe UI" w:cs="Segoe UI"/>
-                <w:szCs w:val="26"/>
-                <w:lang w:val="en-US"/>
-              </w:rPr>
-            </w:pPr>
-            <w:r>
-              <w:rPr>
-                <w:rFonts w:ascii="Segoe UI" w:hAnsi="Segoe UI" w:cs="Segoe UI"/>
-                <w:szCs w:val="26"/>
-              </w:rPr>
-              <w:t>Kiểm tra tiến độ lầ</w:t>
-            </w:r>
-            <w:r>
-              <w:rPr>
-                <w:rFonts w:ascii="Segoe UI" w:hAnsi="Segoe UI" w:cs="Segoe UI"/>
-                <w:szCs w:val="26"/>
-              </w:rPr>
-              <w:t>n 10</w:t>
-            </w:r>
-          </w:p>
-        </w:tc>
-        <w:tc>
-          <w:tcPr>
-            <w:tcW w:w="5151" w:type="dxa"/>
+            <w:tcW w:w="2783" w:type="dxa"/>
+            <w:vAlign w:val="center"/>
+          </w:tcPr>
+          <w:p>
+            <w:pPr>
+              <w:jc w:val="center"/>
+              <w:rPr>
+                <w:rFonts w:ascii="Segoe UI" w:hAnsi="Segoe UI" w:cs="Segoe UI"/>
+                <w:szCs w:val="26"/>
+                <w:lang w:val="en-US"/>
+              </w:rPr>
+            </w:pPr>
+            <w:r>
+              <w:rPr>
+                <w:rFonts w:ascii="Segoe UI" w:hAnsi="Segoe UI" w:cs="Segoe UI"/>
+                <w:szCs w:val="26"/>
+              </w:rPr>
+              <w:t>Kiểm tra tiến độ lần 10</w:t>
+            </w:r>
+          </w:p>
+        </w:tc>
+        <w:tc>
+          <w:tcPr>
+            <w:tcW w:w="3960" w:type="dxa"/>
             <w:gridSpan w:val="2"/>
             <w:vAlign w:val="center"/>
           </w:tcPr>
@@ -5065,7 +5038,7 @@
         </w:tc>
         <w:tc>
           <w:tcPr>
-            <w:tcW w:w="1260" w:type="dxa"/>
+            <w:tcW w:w="1440" w:type="dxa"/>
             <w:vAlign w:val="center"/>
           </w:tcPr>
           <w:p>
@@ -5116,36 +5089,29 @@
         </w:tc>
         <w:tc>
           <w:tcPr>
-            <w:tcW w:w="2929" w:type="dxa"/>
-            <w:vAlign w:val="center"/>
-          </w:tcPr>
-          <w:p>
-            <w:pPr>
-              <w:jc w:val="center"/>
-              <w:rPr>
-                <w:rFonts w:ascii="Segoe UI" w:hAnsi="Segoe UI" w:cs="Segoe UI"/>
-                <w:szCs w:val="26"/>
-              </w:rPr>
-            </w:pPr>
-            <w:r>
-              <w:rPr>
-                <w:rFonts w:ascii="Segoe UI" w:hAnsi="Segoe UI" w:cs="Segoe UI"/>
-                <w:szCs w:val="26"/>
-              </w:rPr>
-              <w:t>Kiểm tra tiến độ lầ</w:t>
-            </w:r>
-            <w:r>
-              <w:rPr>
-                <w:rFonts w:ascii="Segoe UI" w:hAnsi="Segoe UI" w:cs="Segoe UI"/>
-                <w:szCs w:val="26"/>
-              </w:rPr>
-              <w:t>n 11</w:t>
-            </w:r>
-          </w:p>
-        </w:tc>
-        <w:tc>
-          <w:tcPr>
-            <w:tcW w:w="5151" w:type="dxa"/>
+            <w:tcW w:w="2783" w:type="dxa"/>
+            <w:vAlign w:val="center"/>
+          </w:tcPr>
+          <w:p>
+            <w:pPr>
+              <w:jc w:val="center"/>
+              <w:rPr>
+                <w:rFonts w:ascii="Segoe UI" w:hAnsi="Segoe UI" w:cs="Segoe UI"/>
+                <w:szCs w:val="26"/>
+              </w:rPr>
+            </w:pPr>
+            <w:r>
+              <w:rPr>
+                <w:rFonts w:ascii="Segoe UI" w:hAnsi="Segoe UI" w:cs="Segoe UI"/>
+                <w:szCs w:val="26"/>
+              </w:rPr>
+              <w:t>Kiểm tra tiến độ lần 11</w:t>
+            </w:r>
+          </w:p>
+        </w:tc>
+        <w:tc>
+          <w:tcPr>
+            <w:tcW w:w="3960" w:type="dxa"/>
             <w:gridSpan w:val="2"/>
             <w:vAlign w:val="center"/>
           </w:tcPr>
@@ -5200,7 +5166,7 @@
         </w:tc>
         <w:tc>
           <w:tcPr>
-            <w:tcW w:w="1260" w:type="dxa"/>
+            <w:tcW w:w="1440" w:type="dxa"/>
             <w:vAlign w:val="center"/>
           </w:tcPr>
           <w:p>
@@ -5222,6 +5188,820 @@
         </w:tc>
       </w:tr>
     </w:tbl>
+    <w:p>
+      <w:pPr>
+        <w:pStyle w:val="Heading1"/>
+        <w:rPr>
+          <w:rFonts w:ascii="Segoe UI" w:hAnsi="Segoe UI" w:cs="Segoe UI"/>
+        </w:rPr>
+      </w:pPr>
+      <w:r>
+        <w:rPr>
+          <w:rFonts w:ascii="Segoe UI" w:hAnsi="Segoe UI" w:cs="Segoe UI"/>
+        </w:rPr>
+        <w:t>THÔNG TIN CHUNG VỀ ĐỒ ÁN</w:t>
+      </w:r>
+    </w:p>
+    <w:p>
+      <w:pPr>
+        <w:pStyle w:val="Heading1"/>
+        <w:rPr>
+          <w:rFonts w:ascii="Segoe UI" w:hAnsi="Segoe UI" w:cs="Segoe UI"/>
+        </w:rPr>
+      </w:pPr>
+      <w:r>
+        <w:rPr>
+          <w:rFonts w:ascii="Segoe UI" w:hAnsi="Segoe UI" w:cs="Segoe UI"/>
+        </w:rPr>
+        <w:t>THUYẾT MINH NỘI DUNG</w:t>
+      </w:r>
+    </w:p>
+    <w:p>
+      <w:pPr>
+        <w:pStyle w:val="Heading2"/>
+        <w:rPr>
+          <w:rFonts w:ascii="Segoe UI" w:hAnsi="Segoe UI" w:cs="Segoe UI"/>
+        </w:rPr>
+      </w:pPr>
+      <w:r>
+        <w:rPr>
+          <w:rFonts w:ascii="Segoe UI" w:hAnsi="Segoe UI" w:cs="Segoe UI"/>
+        </w:rPr>
+        <w:t>PHÁT BIỂU VẤN ĐỀ</w:t>
+      </w:r>
+    </w:p>
+    <w:p>
+      <w:pPr>
+        <w:pStyle w:val="NormalWeb"/>
+        <w:spacing w:line="360" w:lineRule="auto"/>
+        <w:ind w:firstLine="576"/>
+        <w:jc w:val="both"/>
+        <w:rPr>
+          <w:rFonts w:ascii="Segoe UI" w:eastAsia="Times New Roman" w:hAnsi="Segoe UI" w:cs="Segoe UI"/>
+          <w:sz w:val="26"/>
+          <w:szCs w:val="26"/>
+          <w:lang w:val="en-US" w:eastAsia="en-US"/>
+        </w:rPr>
+      </w:pPr>
+      <w:r>
+        <w:rPr>
+          <w:rFonts w:ascii="Segoe UI" w:hAnsi="Segoe UI" w:cs="Segoe UI"/>
+          <w:sz w:val="26"/>
+          <w:szCs w:val="26"/>
+        </w:rPr>
+        <w:t>Số lượng hành khách chọn phương tiện vận chuyển hàng không ngày càng gia tăng mạnh mẽ tạo nên thách thức khó khăn cho các hãng hàng không với trách nhiệm ngày càng nặng nề hơn, khi phải luôn đảm bảo tối đa độ an toàn cho hành khách trong điều kiện không gian di chuyển trở nên dày đặc hơn rất nhiều.</w:t>
+      </w:r>
+      <w:r>
+        <w:rPr>
+          <w:rFonts w:ascii="Segoe UI" w:hAnsi="Segoe UI" w:cs="Segoe UI"/>
+          <w:sz w:val="26"/>
+          <w:szCs w:val="26"/>
+          <w:lang w:val="en-US"/>
+        </w:rPr>
+        <w:t xml:space="preserve"> </w:t>
+      </w:r>
+      <w:r>
+        <w:rPr>
+          <w:rFonts w:ascii="Segoe UI" w:eastAsia="Times New Roman" w:hAnsi="Segoe UI" w:cs="Segoe UI"/>
+          <w:sz w:val="26"/>
+          <w:szCs w:val="26"/>
+          <w:lang w:val="en-US" w:eastAsia="en-US"/>
+        </w:rPr>
+        <w:t>Mỗi ngày có đến 8,3 triệu lượt khách trên khắp toàn cầu, gần bằng dân số thành phố New York của Mỹ, bước vào các khoang khách của các phương tiện vận chuyển trên không và hầu hết đều an toàn tuyệt đối khi rời khỏi đó.</w:t>
+      </w:r>
+    </w:p>
+    <w:p>
+      <w:pPr>
+        <w:spacing w:before="100" w:beforeAutospacing="1" w:after="100" w:afterAutospacing="1" w:line="360" w:lineRule="auto"/>
+        <w:ind w:firstLine="576"/>
+        <w:rPr>
+          <w:rFonts w:ascii="Segoe UI" w:eastAsia="Times New Roman" w:hAnsi="Segoe UI" w:cs="Segoe UI"/>
+          <w:szCs w:val="26"/>
+          <w:lang w:val="en-US"/>
+        </w:rPr>
+      </w:pPr>
+      <w:r>
+        <w:rPr>
+          <w:rFonts w:ascii="Segoe UI" w:eastAsia="Times New Roman" w:hAnsi="Segoe UI" w:cs="Segoe UI"/>
+          <w:szCs w:val="26"/>
+          <w:lang w:val="en-US"/>
+        </w:rPr>
+        <w:t>Để đáp ứng số lượng gia tăng của hành khách, các hãng hàng không sẽ phải cần tuyển dụng thêm cũng như tăng cường năng lực đào tạo cho đội ngũ phi công và kỹ thuật viên. Các chính phủ sẽ phải phát triển và quản lý chặt chẽ các quy định về an toàn hàng không nhiều hơn. Những đường băng cất/hạ cánh mới phải được trang bị đầy đủ tất cả các trang thiết bị hỗ trợ cần thiết.</w:t>
+      </w:r>
+      <w:r>
+        <w:rPr>
+          <w:rFonts w:ascii="Segoe UI" w:eastAsia="Times New Roman" w:hAnsi="Segoe UI" w:cs="Segoe UI"/>
+          <w:szCs w:val="26"/>
+          <w:lang w:val="en-US"/>
+        </w:rPr>
+        <w:t xml:space="preserve"> Cùng với tất cả các sự nỗ lực thì việc nâng cấp hệ thống tin cơ sở, quản lý chuyến bay, quản lý hỗ trợ hành khách từ xa (internet) lại trở nên quan trọng và cấp thiết.</w:t>
+      </w:r>
+    </w:p>
+    <w:p>
+      <w:pPr>
+        <w:spacing w:before="100" w:beforeAutospacing="1" w:after="100" w:afterAutospacing="1" w:line="360" w:lineRule="auto"/>
+        <w:ind w:firstLine="576"/>
+        <w:rPr>
+          <w:rFonts w:ascii="Segoe UI" w:eastAsia="Times New Roman" w:hAnsi="Segoe UI" w:cs="Segoe UI"/>
+          <w:szCs w:val="26"/>
+          <w:lang w:val="en-US"/>
+        </w:rPr>
+      </w:pPr>
+      <w:r>
+        <w:rPr>
+          <w:rFonts w:ascii="Segoe UI" w:eastAsia="Times New Roman" w:hAnsi="Segoe UI" w:cs="Segoe UI"/>
+          <w:szCs w:val="26"/>
+          <w:lang w:val="en-US"/>
+        </w:rPr>
+        <w:lastRenderedPageBreak/>
+        <w:t>Qua đó cho thấy nhu cầu tra cứu thông tin chuyến may, giờ bay, đặt vé qua mạng trở nên vô cùng mạnh mẽ nhưng các hệ thống hiện tại chưa đáp ứng được đủ nhu cầu này. Thế nên nhóm chúng em quyết định đề nghị hệ thống đặt vé máy bay tự động, hỗ trợ tra cứu, quản lý từ nhiều hãng hàng không khác nhau, qua đó hành khách có thể so sánh, đánh giá và chọn chuyến bay phù hợp.</w:t>
+      </w:r>
+    </w:p>
+    <w:p>
+      <w:pPr>
+        <w:rPr>
+          <w:lang w:val="en-US"/>
+        </w:rPr>
+      </w:pPr>
+    </w:p>
+    <w:p>
+      <w:pPr>
+        <w:rPr>
+          <w:lang w:val="en-US"/>
+        </w:rPr>
+      </w:pPr>
+    </w:p>
+    <w:p>
+      <w:pPr>
+        <w:pStyle w:val="Heading2"/>
+        <w:spacing w:after="240"/>
+        <w:rPr>
+          <w:rFonts w:ascii="Segoe UI" w:hAnsi="Segoe UI" w:cs="Segoe UI"/>
+        </w:rPr>
+      </w:pPr>
+      <w:r>
+        <w:rPr>
+          <w:rFonts w:ascii="Segoe UI" w:hAnsi="Segoe UI" w:cs="Segoe UI"/>
+        </w:rPr>
+        <w:t>MỤC TIÊU ĐỒ ÁN</w:t>
+      </w:r>
+    </w:p>
+    <w:p>
+      <w:pPr>
+        <w:spacing w:line="360" w:lineRule="auto"/>
+        <w:ind w:firstLine="576"/>
+        <w:rPr>
+          <w:rFonts w:ascii="Segoe UI" w:hAnsi="Segoe UI" w:cs="Segoe UI"/>
+          <w:lang w:val="en-US"/>
+        </w:rPr>
+      </w:pPr>
+      <w:r>
+        <w:rPr>
+          <w:rFonts w:ascii="Segoe UI" w:hAnsi="Segoe UI" w:cs="Segoe UI"/>
+          <w:lang w:val="en-US"/>
+        </w:rPr>
+        <w:t>Trong quá trình khảo sát, nghiên cứu và thực tế, chúng tôi đề nghị xây dựng hệ thống đặt vé online với các mục tiêu sau:</w:t>
+      </w:r>
+    </w:p>
+    <w:tbl>
+      <w:tblPr>
+        <w:tblStyle w:val="TableGrid"/>
+        <w:tblW w:w="8995" w:type="dxa"/>
+        <w:tblLook w:val="04A0" w:firstRow="1" w:lastRow="0" w:firstColumn="1" w:lastColumn="0" w:noHBand="0" w:noVBand="1"/>
+      </w:tblPr>
+      <w:tblGrid>
+        <w:gridCol w:w="772"/>
+        <w:gridCol w:w="7323"/>
+        <w:gridCol w:w="900"/>
+      </w:tblGrid>
+      <w:tr>
+        <w:trPr>
+          <w:trHeight w:val="818"/>
+        </w:trPr>
+        <w:tc>
+          <w:tcPr>
+            <w:tcW w:w="772" w:type="dxa"/>
+            <w:shd w:val="clear" w:color="auto" w:fill="1F497D" w:themeFill="text2"/>
+            <w:vAlign w:val="center"/>
+          </w:tcPr>
+          <w:p>
+            <w:pPr>
+              <w:spacing w:line="360" w:lineRule="auto"/>
+              <w:jc w:val="center"/>
+              <w:rPr>
+                <w:rFonts w:ascii="Segoe UI" w:hAnsi="Segoe UI" w:cs="Segoe UI"/>
+                <w:b/>
+                <w:color w:val="FFFFFF" w:themeColor="background1"/>
+                <w:lang w:val="en-US"/>
+              </w:rPr>
+            </w:pPr>
+            <w:r>
+              <w:rPr>
+                <w:rFonts w:ascii="Segoe UI" w:hAnsi="Segoe UI" w:cs="Segoe UI"/>
+                <w:b/>
+                <w:color w:val="FFFFFF" w:themeColor="background1"/>
+                <w:lang w:val="en-US"/>
+              </w:rPr>
+              <w:t>STT</w:t>
+            </w:r>
+          </w:p>
+        </w:tc>
+        <w:tc>
+          <w:tcPr>
+            <w:tcW w:w="7323" w:type="dxa"/>
+            <w:shd w:val="clear" w:color="auto" w:fill="1F497D" w:themeFill="text2"/>
+            <w:vAlign w:val="center"/>
+          </w:tcPr>
+          <w:p>
+            <w:pPr>
+              <w:spacing w:line="360" w:lineRule="auto"/>
+              <w:jc w:val="center"/>
+              <w:rPr>
+                <w:rFonts w:ascii="Segoe UI" w:hAnsi="Segoe UI" w:cs="Segoe UI"/>
+                <w:b/>
+                <w:color w:val="FFFFFF" w:themeColor="background1"/>
+                <w:lang w:val="en-US"/>
+              </w:rPr>
+            </w:pPr>
+            <w:r>
+              <w:rPr>
+                <w:rFonts w:ascii="Segoe UI" w:hAnsi="Segoe UI" w:cs="Segoe UI"/>
+                <w:b/>
+                <w:color w:val="FFFFFF" w:themeColor="background1"/>
+                <w:lang w:val="en-US"/>
+              </w:rPr>
+              <w:t>MỤC TIÊU</w:t>
+            </w:r>
+          </w:p>
+        </w:tc>
+        <w:tc>
+          <w:tcPr>
+            <w:tcW w:w="900" w:type="dxa"/>
+            <w:shd w:val="clear" w:color="auto" w:fill="1F497D" w:themeFill="text2"/>
+            <w:vAlign w:val="center"/>
+          </w:tcPr>
+          <w:p>
+            <w:pPr>
+              <w:spacing w:line="360" w:lineRule="auto"/>
+              <w:jc w:val="center"/>
+              <w:rPr>
+                <w:rFonts w:ascii="Segoe UI" w:hAnsi="Segoe UI" w:cs="Segoe UI"/>
+                <w:b/>
+                <w:color w:val="FFFFFF" w:themeColor="background1"/>
+                <w:lang w:val="en-US"/>
+              </w:rPr>
+            </w:pPr>
+            <w:r>
+              <w:rPr>
+                <w:rFonts w:ascii="Segoe UI" w:hAnsi="Segoe UI" w:cs="Segoe UI"/>
+                <w:b/>
+                <w:color w:val="FFFFFF" w:themeColor="background1"/>
+                <w:lang w:val="en-US"/>
+              </w:rPr>
+              <w:t>GHI CHÚ</w:t>
+            </w:r>
+          </w:p>
+        </w:tc>
+      </w:tr>
+      <w:tr>
+        <w:tc>
+          <w:tcPr>
+            <w:tcW w:w="772" w:type="dxa"/>
+            <w:vAlign w:val="center"/>
+          </w:tcPr>
+          <w:p>
+            <w:pPr>
+              <w:spacing w:line="360" w:lineRule="auto"/>
+              <w:jc w:val="center"/>
+              <w:rPr>
+                <w:rFonts w:ascii="Segoe UI" w:hAnsi="Segoe UI" w:cs="Segoe UI"/>
+                <w:lang w:val="en-US"/>
+              </w:rPr>
+            </w:pPr>
+            <w:r>
+              <w:rPr>
+                <w:rFonts w:ascii="Segoe UI" w:hAnsi="Segoe UI" w:cs="Segoe UI"/>
+                <w:lang w:val="en-US"/>
+              </w:rPr>
+              <w:t>01</w:t>
+            </w:r>
+          </w:p>
+        </w:tc>
+        <w:tc>
+          <w:tcPr>
+            <w:tcW w:w="7323" w:type="dxa"/>
+            <w:vAlign w:val="center"/>
+          </w:tcPr>
+          <w:p>
+            <w:pPr>
+              <w:spacing w:line="360" w:lineRule="auto"/>
+              <w:jc w:val="center"/>
+              <w:rPr>
+                <w:rFonts w:ascii="Segoe UI" w:hAnsi="Segoe UI" w:cs="Segoe UI"/>
+                <w:lang w:val="en-US"/>
+              </w:rPr>
+            </w:pPr>
+            <w:r>
+              <w:rPr>
+                <w:rFonts w:ascii="Segoe UI" w:hAnsi="Segoe UI" w:cs="Segoe UI"/>
+                <w:lang w:val="en-US"/>
+              </w:rPr>
+              <w:t xml:space="preserve">Tra cứu thông tin </w:t>
+            </w:r>
+            <w:r>
+              <w:rPr>
+                <w:rFonts w:ascii="Segoe UI" w:hAnsi="Segoe UI" w:cs="Segoe UI"/>
+                <w:lang w:val="en-US"/>
+              </w:rPr>
+              <w:t xml:space="preserve">các </w:t>
+            </w:r>
+            <w:r>
+              <w:rPr>
+                <w:rFonts w:ascii="Segoe UI" w:hAnsi="Segoe UI" w:cs="Segoe UI"/>
+                <w:lang w:val="en-US"/>
+              </w:rPr>
+              <w:t>chuyến bay</w:t>
+            </w:r>
+            <w:r>
+              <w:rPr>
+                <w:rFonts w:ascii="Segoe UI" w:hAnsi="Segoe UI" w:cs="Segoe UI"/>
+                <w:lang w:val="en-US"/>
+              </w:rPr>
+              <w:t xml:space="preserve"> một chiều</w:t>
+            </w:r>
+          </w:p>
+        </w:tc>
+        <w:tc>
+          <w:tcPr>
+            <w:tcW w:w="900" w:type="dxa"/>
+            <w:vAlign w:val="center"/>
+          </w:tcPr>
+          <w:p>
+            <w:pPr>
+              <w:spacing w:line="360" w:lineRule="auto"/>
+              <w:jc w:val="center"/>
+              <w:rPr>
+                <w:rFonts w:ascii="Segoe UI" w:hAnsi="Segoe UI" w:cs="Segoe UI"/>
+                <w:lang w:val="en-US"/>
+              </w:rPr>
+            </w:pPr>
+          </w:p>
+        </w:tc>
+      </w:tr>
+      <w:tr>
+        <w:tc>
+          <w:tcPr>
+            <w:tcW w:w="772" w:type="dxa"/>
+            <w:vAlign w:val="center"/>
+          </w:tcPr>
+          <w:p>
+            <w:pPr>
+              <w:spacing w:line="360" w:lineRule="auto"/>
+              <w:jc w:val="center"/>
+              <w:rPr>
+                <w:rFonts w:ascii="Segoe UI" w:hAnsi="Segoe UI" w:cs="Segoe UI"/>
+                <w:lang w:val="en-US"/>
+              </w:rPr>
+            </w:pPr>
+            <w:r>
+              <w:rPr>
+                <w:rFonts w:ascii="Segoe UI" w:hAnsi="Segoe UI" w:cs="Segoe UI"/>
+                <w:lang w:val="en-US"/>
+              </w:rPr>
+              <w:t>02</w:t>
+            </w:r>
+          </w:p>
+        </w:tc>
+        <w:tc>
+          <w:tcPr>
+            <w:tcW w:w="7323" w:type="dxa"/>
+            <w:vAlign w:val="center"/>
+          </w:tcPr>
+          <w:p>
+            <w:pPr>
+              <w:spacing w:line="360" w:lineRule="auto"/>
+              <w:jc w:val="center"/>
+              <w:rPr>
+                <w:rFonts w:ascii="Segoe UI" w:hAnsi="Segoe UI" w:cs="Segoe UI"/>
+                <w:lang w:val="en-US"/>
+              </w:rPr>
+            </w:pPr>
+            <w:r>
+              <w:rPr>
+                <w:rFonts w:ascii="Segoe UI" w:hAnsi="Segoe UI" w:cs="Segoe UI"/>
+                <w:lang w:val="en-US"/>
+              </w:rPr>
+              <w:t>Tra cứu thông tin các chuyến bay</w:t>
+            </w:r>
+            <w:r>
+              <w:rPr>
+                <w:rFonts w:ascii="Segoe UI" w:hAnsi="Segoe UI" w:cs="Segoe UI"/>
+                <w:lang w:val="en-US"/>
+              </w:rPr>
+              <w:t xml:space="preserve"> </w:t>
+            </w:r>
+            <w:r>
+              <w:rPr>
+                <w:rFonts w:ascii="Segoe UI" w:hAnsi="Segoe UI" w:cs="Segoe UI"/>
+                <w:lang w:val="en-US"/>
+              </w:rPr>
+              <w:t xml:space="preserve">một chiều </w:t>
+            </w:r>
+            <w:r>
+              <w:rPr>
+                <w:rFonts w:ascii="Segoe UI" w:hAnsi="Segoe UI" w:cs="Segoe UI"/>
+                <w:lang w:val="en-US"/>
+              </w:rPr>
+              <w:t>của các hãng bay</w:t>
+            </w:r>
+          </w:p>
+        </w:tc>
+        <w:tc>
+          <w:tcPr>
+            <w:tcW w:w="900" w:type="dxa"/>
+            <w:vAlign w:val="center"/>
+          </w:tcPr>
+          <w:p>
+            <w:pPr>
+              <w:spacing w:line="360" w:lineRule="auto"/>
+              <w:jc w:val="center"/>
+              <w:rPr>
+                <w:rFonts w:ascii="Segoe UI" w:hAnsi="Segoe UI" w:cs="Segoe UI"/>
+                <w:lang w:val="en-US"/>
+              </w:rPr>
+            </w:pPr>
+          </w:p>
+        </w:tc>
+      </w:tr>
+      <w:tr>
+        <w:tc>
+          <w:tcPr>
+            <w:tcW w:w="772" w:type="dxa"/>
+            <w:vAlign w:val="center"/>
+          </w:tcPr>
+          <w:p>
+            <w:pPr>
+              <w:spacing w:line="360" w:lineRule="auto"/>
+              <w:jc w:val="center"/>
+              <w:rPr>
+                <w:rFonts w:ascii="Segoe UI" w:hAnsi="Segoe UI" w:cs="Segoe UI"/>
+                <w:lang w:val="en-US"/>
+              </w:rPr>
+            </w:pPr>
+            <w:r>
+              <w:rPr>
+                <w:rFonts w:ascii="Segoe UI" w:hAnsi="Segoe UI" w:cs="Segoe UI"/>
+                <w:lang w:val="en-US"/>
+              </w:rPr>
+              <w:t>03</w:t>
+            </w:r>
+          </w:p>
+        </w:tc>
+        <w:tc>
+          <w:tcPr>
+            <w:tcW w:w="7323" w:type="dxa"/>
+            <w:vAlign w:val="center"/>
+          </w:tcPr>
+          <w:p>
+            <w:pPr>
+              <w:spacing w:line="360" w:lineRule="auto"/>
+              <w:jc w:val="center"/>
+              <w:rPr>
+                <w:rFonts w:ascii="Segoe UI" w:hAnsi="Segoe UI" w:cs="Segoe UI"/>
+                <w:lang w:val="en-US"/>
+              </w:rPr>
+            </w:pPr>
+            <w:r>
+              <w:rPr>
+                <w:rFonts w:ascii="Segoe UI" w:hAnsi="Segoe UI" w:cs="Segoe UI"/>
+                <w:lang w:val="en-US"/>
+              </w:rPr>
+              <w:t>Tra cứu thông tin các chuyến bay</w:t>
+            </w:r>
+            <w:r>
+              <w:rPr>
+                <w:rFonts w:ascii="Segoe UI" w:hAnsi="Segoe UI" w:cs="Segoe UI"/>
+                <w:lang w:val="en-US"/>
+              </w:rPr>
+              <w:t xml:space="preserve"> khứ hồi</w:t>
+            </w:r>
+          </w:p>
+        </w:tc>
+        <w:tc>
+          <w:tcPr>
+            <w:tcW w:w="900" w:type="dxa"/>
+            <w:vAlign w:val="center"/>
+          </w:tcPr>
+          <w:p>
+            <w:pPr>
+              <w:spacing w:line="360" w:lineRule="auto"/>
+              <w:jc w:val="center"/>
+              <w:rPr>
+                <w:rFonts w:ascii="Segoe UI" w:hAnsi="Segoe UI" w:cs="Segoe UI"/>
+                <w:lang w:val="en-US"/>
+              </w:rPr>
+            </w:pPr>
+          </w:p>
+        </w:tc>
+      </w:tr>
+      <w:tr>
+        <w:tc>
+          <w:tcPr>
+            <w:tcW w:w="772" w:type="dxa"/>
+            <w:vAlign w:val="center"/>
+          </w:tcPr>
+          <w:p>
+            <w:pPr>
+              <w:spacing w:line="360" w:lineRule="auto"/>
+              <w:jc w:val="center"/>
+              <w:rPr>
+                <w:rFonts w:ascii="Segoe UI" w:hAnsi="Segoe UI" w:cs="Segoe UI"/>
+                <w:lang w:val="en-US"/>
+              </w:rPr>
+            </w:pPr>
+            <w:r>
+              <w:rPr>
+                <w:rFonts w:ascii="Segoe UI" w:hAnsi="Segoe UI" w:cs="Segoe UI"/>
+                <w:lang w:val="en-US"/>
+              </w:rPr>
+              <w:t>04</w:t>
+            </w:r>
+          </w:p>
+        </w:tc>
+        <w:tc>
+          <w:tcPr>
+            <w:tcW w:w="7323" w:type="dxa"/>
+            <w:vAlign w:val="center"/>
+          </w:tcPr>
+          <w:p>
+            <w:pPr>
+              <w:spacing w:line="360" w:lineRule="auto"/>
+              <w:jc w:val="center"/>
+              <w:rPr>
+                <w:rFonts w:ascii="Segoe UI" w:hAnsi="Segoe UI" w:cs="Segoe UI"/>
+                <w:lang w:val="en-US"/>
+              </w:rPr>
+            </w:pPr>
+            <w:r>
+              <w:rPr>
+                <w:rFonts w:ascii="Segoe UI" w:hAnsi="Segoe UI" w:cs="Segoe UI"/>
+                <w:lang w:val="en-US"/>
+              </w:rPr>
+              <w:t xml:space="preserve">Tra cứu thông tin các chuyến bay </w:t>
+            </w:r>
+            <w:r>
+              <w:rPr>
+                <w:rFonts w:ascii="Segoe UI" w:hAnsi="Segoe UI" w:cs="Segoe UI"/>
+                <w:lang w:val="en-US"/>
+              </w:rPr>
+              <w:t>khứ hồi</w:t>
+            </w:r>
+            <w:r>
+              <w:rPr>
+                <w:rFonts w:ascii="Segoe UI" w:hAnsi="Segoe UI" w:cs="Segoe UI"/>
+                <w:lang w:val="en-US"/>
+              </w:rPr>
+              <w:t xml:space="preserve"> </w:t>
+            </w:r>
+            <w:r>
+              <w:rPr>
+                <w:rFonts w:ascii="Segoe UI" w:hAnsi="Segoe UI" w:cs="Segoe UI"/>
+                <w:lang w:val="en-US"/>
+              </w:rPr>
+              <w:t>của các hãng bay</w:t>
+            </w:r>
+          </w:p>
+        </w:tc>
+        <w:tc>
+          <w:tcPr>
+            <w:tcW w:w="900" w:type="dxa"/>
+            <w:vAlign w:val="center"/>
+          </w:tcPr>
+          <w:p>
+            <w:pPr>
+              <w:spacing w:line="360" w:lineRule="auto"/>
+              <w:jc w:val="center"/>
+              <w:rPr>
+                <w:rFonts w:ascii="Segoe UI" w:hAnsi="Segoe UI" w:cs="Segoe UI"/>
+                <w:lang w:val="en-US"/>
+              </w:rPr>
+            </w:pPr>
+          </w:p>
+        </w:tc>
+      </w:tr>
+      <w:tr>
+        <w:tc>
+          <w:tcPr>
+            <w:tcW w:w="772" w:type="dxa"/>
+            <w:vAlign w:val="center"/>
+          </w:tcPr>
+          <w:p>
+            <w:pPr>
+              <w:spacing w:line="360" w:lineRule="auto"/>
+              <w:jc w:val="center"/>
+              <w:rPr>
+                <w:rFonts w:ascii="Segoe UI" w:hAnsi="Segoe UI" w:cs="Segoe UI"/>
+                <w:lang w:val="en-US"/>
+              </w:rPr>
+            </w:pPr>
+            <w:r>
+              <w:rPr>
+                <w:rFonts w:ascii="Segoe UI" w:hAnsi="Segoe UI" w:cs="Segoe UI"/>
+                <w:lang w:val="en-US"/>
+              </w:rPr>
+              <w:t>05</w:t>
+            </w:r>
+          </w:p>
+        </w:tc>
+        <w:tc>
+          <w:tcPr>
+            <w:tcW w:w="7323" w:type="dxa"/>
+            <w:vAlign w:val="center"/>
+          </w:tcPr>
+          <w:p>
+            <w:pPr>
+              <w:spacing w:line="360" w:lineRule="auto"/>
+              <w:jc w:val="center"/>
+              <w:rPr>
+                <w:rFonts w:ascii="Segoe UI" w:hAnsi="Segoe UI" w:cs="Segoe UI"/>
+                <w:lang w:val="en-US"/>
+              </w:rPr>
+            </w:pPr>
+            <w:r>
+              <w:rPr>
+                <w:rFonts w:ascii="Segoe UI" w:hAnsi="Segoe UI" w:cs="Segoe UI"/>
+                <w:lang w:val="en-US"/>
+              </w:rPr>
+              <w:t>Đặt vé máy bay từ nhiều hãng bay</w:t>
+            </w:r>
+          </w:p>
+        </w:tc>
+        <w:tc>
+          <w:tcPr>
+            <w:tcW w:w="900" w:type="dxa"/>
+            <w:vAlign w:val="center"/>
+          </w:tcPr>
+          <w:p>
+            <w:pPr>
+              <w:spacing w:line="360" w:lineRule="auto"/>
+              <w:jc w:val="center"/>
+              <w:rPr>
+                <w:rFonts w:ascii="Segoe UI" w:hAnsi="Segoe UI" w:cs="Segoe UI"/>
+                <w:lang w:val="en-US"/>
+              </w:rPr>
+            </w:pPr>
+          </w:p>
+        </w:tc>
+      </w:tr>
+      <w:tr>
+        <w:tc>
+          <w:tcPr>
+            <w:tcW w:w="772" w:type="dxa"/>
+            <w:vAlign w:val="center"/>
+          </w:tcPr>
+          <w:p>
+            <w:pPr>
+              <w:spacing w:line="360" w:lineRule="auto"/>
+              <w:jc w:val="center"/>
+              <w:rPr>
+                <w:rFonts w:ascii="Segoe UI" w:hAnsi="Segoe UI" w:cs="Segoe UI"/>
+                <w:lang w:val="en-US"/>
+              </w:rPr>
+            </w:pPr>
+            <w:r>
+              <w:rPr>
+                <w:rFonts w:ascii="Segoe UI" w:hAnsi="Segoe UI" w:cs="Segoe UI"/>
+                <w:lang w:val="en-US"/>
+              </w:rPr>
+              <w:t>06</w:t>
+            </w:r>
+          </w:p>
+        </w:tc>
+        <w:tc>
+          <w:tcPr>
+            <w:tcW w:w="7323" w:type="dxa"/>
+            <w:vAlign w:val="center"/>
+          </w:tcPr>
+          <w:p>
+            <w:pPr>
+              <w:spacing w:line="360" w:lineRule="auto"/>
+              <w:jc w:val="center"/>
+              <w:rPr>
+                <w:rFonts w:ascii="Segoe UI" w:hAnsi="Segoe UI" w:cs="Segoe UI"/>
+                <w:lang w:val="en-US"/>
+              </w:rPr>
+            </w:pPr>
+            <w:r>
+              <w:rPr>
+                <w:rFonts w:ascii="Segoe UI" w:hAnsi="Segoe UI" w:cs="Segoe UI"/>
+                <w:lang w:val="en-US"/>
+              </w:rPr>
+              <w:t>So sánh giá vé của các hãng máy bay</w:t>
+            </w:r>
+          </w:p>
+        </w:tc>
+        <w:tc>
+          <w:tcPr>
+            <w:tcW w:w="900" w:type="dxa"/>
+            <w:vAlign w:val="center"/>
+          </w:tcPr>
+          <w:p>
+            <w:pPr>
+              <w:spacing w:line="360" w:lineRule="auto"/>
+              <w:jc w:val="center"/>
+              <w:rPr>
+                <w:rFonts w:ascii="Segoe UI" w:hAnsi="Segoe UI" w:cs="Segoe UI"/>
+                <w:lang w:val="en-US"/>
+              </w:rPr>
+            </w:pPr>
+          </w:p>
+        </w:tc>
+      </w:tr>
+    </w:tbl>
+    <w:p>
+      <w:pPr>
+        <w:spacing w:line="360" w:lineRule="auto"/>
+        <w:ind w:firstLine="576"/>
+        <w:rPr>
+          <w:rFonts w:ascii="Segoe UI" w:hAnsi="Segoe UI" w:cs="Segoe UI"/>
+          <w:lang w:val="en-US"/>
+        </w:rPr>
+      </w:pPr>
+    </w:p>
+    <w:p>
+      <w:pPr>
+        <w:pStyle w:val="Heading2"/>
+        <w:rPr>
+          <w:rFonts w:ascii="Segoe UI" w:hAnsi="Segoe UI" w:cs="Segoe UI"/>
+        </w:rPr>
+      </w:pPr>
+      <w:r>
+        <w:rPr>
+          <w:rFonts w:ascii="Segoe UI" w:hAnsi="Segoe UI" w:cs="Segoe UI"/>
+        </w:rPr>
+        <w:t>Ý NGHĨA THỰC HIỆN</w:t>
+      </w:r>
+    </w:p>
+    <w:p>
+      <w:pPr>
+        <w:pStyle w:val="ListParagraph"/>
+        <w:numPr>
+          <w:ilvl w:val="0"/>
+          <w:numId w:val="19"/>
+        </w:numPr>
+        <w:rPr>
+          <w:rFonts w:ascii="Segoe UI" w:hAnsi="Segoe UI" w:cs="Segoe UI"/>
+          <w:lang w:val="en-US"/>
+        </w:rPr>
+      </w:pPr>
+      <w:r>
+        <w:rPr>
+          <w:rFonts w:ascii="Segoe UI" w:hAnsi="Segoe UI" w:cs="Segoe UI"/>
+          <w:lang w:val="en-US"/>
+        </w:rPr>
+        <w:t>Giảm thời gian tra cứu cho hành khách tới mức tối đa.</w:t>
+      </w:r>
+    </w:p>
+    <w:p>
+      <w:pPr>
+        <w:pStyle w:val="ListParagraph"/>
+        <w:numPr>
+          <w:ilvl w:val="0"/>
+          <w:numId w:val="19"/>
+        </w:numPr>
+        <w:rPr>
+          <w:rFonts w:ascii="Segoe UI" w:hAnsi="Segoe UI" w:cs="Segoe UI"/>
+          <w:lang w:val="en-US"/>
+        </w:rPr>
+      </w:pPr>
+      <w:r>
+        <w:rPr>
+          <w:rFonts w:ascii="Segoe UI" w:hAnsi="Segoe UI" w:cs="Segoe UI"/>
+          <w:lang w:val="en-US"/>
+        </w:rPr>
+        <w:t>Giúp hành khách có thể so sánh giá vé các chuyến bay của nhiều hãng máy bay khác nhau.</w:t>
+      </w:r>
+    </w:p>
+    <w:p>
+      <w:pPr>
+        <w:pStyle w:val="ListParagraph"/>
+        <w:numPr>
+          <w:ilvl w:val="0"/>
+          <w:numId w:val="19"/>
+        </w:numPr>
+        <w:rPr>
+          <w:rFonts w:ascii="Segoe UI" w:hAnsi="Segoe UI" w:cs="Segoe UI"/>
+          <w:lang w:val="en-US"/>
+        </w:rPr>
+      </w:pPr>
+      <w:r>
+        <w:rPr>
+          <w:rFonts w:ascii="Segoe UI" w:hAnsi="Segoe UI" w:cs="Segoe UI"/>
+          <w:lang w:val="en-US"/>
+        </w:rPr>
+        <w:t>Đơn giản hóa việc đặt vé và quản lý hành khách.</w:t>
+      </w:r>
+    </w:p>
     <w:p>
       <w:pPr>
         <w:pStyle w:val="Heading1"/>
@@ -5234,20 +6014,102 @@
           <w:rFonts w:ascii="Segoe UI" w:hAnsi="Segoe UI" w:cs="Segoe UI"/>
         </w:rPr>
         <w:lastRenderedPageBreak/>
-        <w:t xml:space="preserve">Thông tin chung về </w:t>
+        <w:t>NỘI DUNG TRIỂN KHAI</w:t>
+      </w:r>
+    </w:p>
+    <w:p>
+      <w:pPr>
+        <w:pStyle w:val="Heading2"/>
+        <w:rPr>
+          <w:rFonts w:ascii="Segoe UI" w:hAnsi="Segoe UI" w:cs="Segoe UI"/>
+        </w:rPr>
+      </w:pPr>
+      <w:r>
+        <w:rPr>
+          <w:rFonts w:ascii="Segoe UI" w:hAnsi="Segoe UI" w:cs="Segoe UI"/>
+        </w:rPr>
+        <w:t>KIẾ</w:t>
       </w:r>
       <w:r>
         <w:rPr>
           <w:rFonts w:ascii="Segoe UI" w:hAnsi="Segoe UI" w:cs="Segoe UI"/>
         </w:rPr>
-        <w:t>đồ án</w:t>
+        <w:t>N TRÚC PHẦN MỀM</w:t>
       </w:r>
-      <w:bookmarkStart w:id="2" w:name="_GoBack"/>
-      <w:bookmarkEnd w:id="2"/>
     </w:p>
     <w:p>
       <w:pPr>
-        <w:pStyle w:val="Heading1"/>
+        <w:jc w:val="left"/>
+      </w:pPr>
+      <w:r>
+        <w:rPr>
+          <w:noProof/>
+          <w:lang w:val="en-US"/>
+        </w:rPr>
+        <w:drawing>
+          <wp:anchor distT="0" distB="0" distL="114300" distR="114300" simplePos="0" relativeHeight="251658240" behindDoc="0" locked="0" layoutInCell="1" allowOverlap="1" wp14:anchorId="6B3B6061" wp14:editId="7E97DCB9">
+            <wp:simplePos x="0" y="0"/>
+            <wp:positionH relativeFrom="margin">
+              <wp:align>center</wp:align>
+            </wp:positionH>
+            <wp:positionV relativeFrom="paragraph">
+              <wp:posOffset>458529</wp:posOffset>
+            </wp:positionV>
+            <wp:extent cx="4524375" cy="3933825"/>
+            <wp:effectExtent l="0" t="0" r="9525" b="9525"/>
+            <wp:wrapNone/>
+            <wp:docPr id="1" name="Picture 1"/>
+            <wp:cNvGraphicFramePr>
+              <a:graphicFrameLocks xmlns:a="http://schemas.openxmlformats.org/drawingml/2006/main" noChangeAspect="1"/>
+            </wp:cNvGraphicFramePr>
+            <a:graphic xmlns:a="http://schemas.openxmlformats.org/drawingml/2006/main">
+              <a:graphicData uri="http://schemas.openxmlformats.org/drawingml/2006/picture">
+                <pic:pic xmlns:pic="http://schemas.openxmlformats.org/drawingml/2006/picture">
+                  <pic:nvPicPr>
+                    <pic:cNvPr id="1" name="0 czucpuJ8p_ZE3hqk.png"/>
+                    <pic:cNvPicPr/>
+                  </pic:nvPicPr>
+                  <pic:blipFill>
+                    <a:blip r:embed="rId8">
+                      <a:extLst>
+                        <a:ext uri="{28A0092B-C50C-407E-A947-70E740481C1C}">
+                          <a14:useLocalDpi xmlns:a14="http://schemas.microsoft.com/office/drawing/2010/main" val="0"/>
+                        </a:ext>
+                      </a:extLst>
+                    </a:blip>
+                    <a:stretch>
+                      <a:fillRect/>
+                    </a:stretch>
+                  </pic:blipFill>
+                  <pic:spPr>
+                    <a:xfrm>
+                      <a:off x="0" y="0"/>
+                      <a:ext cx="4524375" cy="3933825"/>
+                    </a:xfrm>
+                    <a:prstGeom prst="rect">
+                      <a:avLst/>
+                    </a:prstGeom>
+                  </pic:spPr>
+                </pic:pic>
+              </a:graphicData>
+            </a:graphic>
+            <wp14:sizeRelH relativeFrom="page">
+              <wp14:pctWidth>0</wp14:pctWidth>
+            </wp14:sizeRelH>
+            <wp14:sizeRelV relativeFrom="page">
+              <wp14:pctHeight>0</wp14:pctHeight>
+            </wp14:sizeRelV>
+          </wp:anchor>
+        </w:drawing>
+      </w:r>
+      <w:r>
+        <w:br w:type="page"/>
+      </w:r>
+    </w:p>
+    <w:p/>
+    <w:p>
+      <w:pPr>
+        <w:pStyle w:val="Heading2"/>
         <w:rPr>
           <w:rFonts w:ascii="Segoe UI" w:hAnsi="Segoe UI" w:cs="Segoe UI"/>
         </w:rPr>
@@ -5256,103 +6118,34 @@
         <w:rPr>
           <w:rFonts w:ascii="Segoe UI" w:hAnsi="Segoe UI" w:cs="Segoe UI"/>
         </w:rPr>
-        <w:t>Thuyết minh nội dung</w:t>
+        <w:t>CÔNG NGHỆ SỬ DỤNG</w:t>
       </w:r>
     </w:p>
+    <w:p/>
     <w:p>
       <w:pPr>
-        <w:pStyle w:val="Heading2"/>
+        <w:pStyle w:val="ListParagraph"/>
+        <w:numPr>
+          <w:ilvl w:val="0"/>
+          <w:numId w:val="19"/>
+        </w:numPr>
         <w:rPr>
           <w:rFonts w:ascii="Segoe UI" w:hAnsi="Segoe UI" w:cs="Segoe UI"/>
+          <w:lang w:val="en-US"/>
         </w:rPr>
       </w:pPr>
       <w:r>
         <w:rPr>
           <w:rFonts w:ascii="Segoe UI" w:hAnsi="Segoe UI" w:cs="Segoe UI"/>
+          <w:lang w:val="en-US"/>
         </w:rPr>
-        <w:t>Phát biểu vấn đề</w:t>
-      </w:r>
-    </w:p>
-    <w:p>
-      <w:pPr>
-        <w:pStyle w:val="Heading2"/>
-        <w:rPr>
-          <w:rFonts w:ascii="Segoe UI" w:hAnsi="Segoe UI" w:cs="Segoe UI"/>
-        </w:rPr>
-      </w:pPr>
-      <w:r>
-        <w:rPr>
-          <w:rFonts w:ascii="Segoe UI" w:hAnsi="Segoe UI" w:cs="Segoe UI"/>
-        </w:rPr>
-        <w:t xml:space="preserve">Mục tiêu </w:t>
+        <w:t xml:space="preserve">NodeJs: </w:t>
       </w:r>
       <w:r>
         <w:rPr>
           <w:rFonts w:ascii="Segoe UI" w:hAnsi="Segoe UI" w:cs="Segoe UI"/>
         </w:rPr>
-        <w:t>đồ án</w:t>
-      </w:r>
-    </w:p>
-    <w:p>
-      <w:pPr>
-        <w:pStyle w:val="Heading2"/>
-        <w:rPr>
-          <w:rFonts w:ascii="Segoe UI" w:hAnsi="Segoe UI" w:cs="Segoe UI"/>
-        </w:rPr>
-      </w:pPr>
-      <w:r>
-        <w:rPr>
-          <w:rFonts w:ascii="Segoe UI" w:hAnsi="Segoe UI" w:cs="Segoe UI"/>
-        </w:rPr>
-        <w:t>Ý nghĩa thực hiện</w:t>
-      </w:r>
-    </w:p>
-    <w:p>
-      <w:pPr>
-        <w:pStyle w:val="Heading1"/>
-        <w:rPr>
-          <w:rFonts w:ascii="Segoe UI" w:hAnsi="Segoe UI" w:cs="Segoe UI"/>
-        </w:rPr>
-      </w:pPr>
-      <w:r>
-        <w:rPr>
-          <w:rFonts w:ascii="Segoe UI" w:hAnsi="Segoe UI" w:cs="Segoe UI"/>
-        </w:rPr>
-        <w:t>Nội dung triển khai</w:t>
-      </w:r>
-    </w:p>
-    <w:p>
-      <w:pPr>
-        <w:pStyle w:val="Heading2"/>
-        <w:rPr>
-          <w:rFonts w:ascii="Segoe UI" w:hAnsi="Segoe UI" w:cs="Segoe UI"/>
-        </w:rPr>
-      </w:pPr>
-      <w:r>
-        <w:rPr>
-          <w:rFonts w:ascii="Segoe UI" w:hAnsi="Segoe UI" w:cs="Segoe UI"/>
-        </w:rPr>
-        <w:t xml:space="preserve">Kiến trúc </w:t>
-      </w:r>
-      <w:r>
-        <w:rPr>
-          <w:rFonts w:ascii="Segoe UI" w:hAnsi="Segoe UI" w:cs="Segoe UI"/>
-        </w:rPr>
-        <w:t>đồ án</w:t>
-      </w:r>
-    </w:p>
-    <w:p>
-      <w:pPr>
-        <w:pStyle w:val="Heading2"/>
-        <w:rPr>
-          <w:rFonts w:ascii="Segoe UI" w:hAnsi="Segoe UI" w:cs="Segoe UI"/>
-        </w:rPr>
-      </w:pPr>
-      <w:r>
-        <w:rPr>
-          <w:rFonts w:ascii="Segoe UI" w:hAnsi="Segoe UI" w:cs="Segoe UI"/>
-        </w:rPr>
-        <w:t>Công nghệ sử dụng</w:t>
+        <w:t> a newer entrant using javascript</w:t>
       </w:r>
     </w:p>
     <w:p>
@@ -5392,7 +6185,15 @@
         <w:rPr>
           <w:rFonts w:ascii="Segoe UI" w:hAnsi="Segoe UI" w:cs="Segoe UI"/>
         </w:rPr>
-        <w:t xml:space="preserve"> giải quyết</w:t>
+        <w:t xml:space="preserve"> giải quyế</w:t>
+      </w:r>
+      <w:bookmarkStart w:id="2" w:name="_GoBack"/>
+      <w:bookmarkEnd w:id="2"/>
+      <w:r>
+        <w:rPr>
+          <w:rFonts w:ascii="Segoe UI" w:hAnsi="Segoe UI" w:cs="Segoe UI"/>
+        </w:rPr>
+        <w:t>t</w:t>
       </w:r>
     </w:p>
     <w:p>
@@ -5555,7 +6356,6 @@
         <w:rPr>
           <w:rFonts w:ascii="Segoe UI" w:hAnsi="Segoe UI" w:cs="Segoe UI"/>
         </w:rPr>
-        <w:lastRenderedPageBreak/>
         <w:t>Kết luận và hướng phát triển</w:t>
       </w:r>
     </w:p>
@@ -5835,13 +6635,124 @@
     </w:lvl>
   </w:abstractNum>
   <w:abstractNum w:abstractNumId="2" w15:restartNumberingAfterBreak="0">
+    <w:nsid w:val="44CA488C"/>
+    <w:multiLevelType w:val="hybridMultilevel"/>
+    <w:tmpl w:val="E5E88C96"/>
+    <w:lvl w:ilvl="0" w:tplc="B7D4F162">
+      <w:numFmt w:val="bullet"/>
+      <w:lvlText w:val="-"/>
+      <w:lvlJc w:val="left"/>
+      <w:pPr>
+        <w:ind w:left="720" w:hanging="360"/>
+      </w:pPr>
+      <w:rPr>
+        <w:rFonts w:ascii="Times New Roman" w:eastAsiaTheme="minorHAnsi" w:hAnsi="Times New Roman" w:cs="Times New Roman" w:hint="default"/>
+      </w:rPr>
+    </w:lvl>
+    <w:lvl w:ilvl="1" w:tplc="04090003" w:tentative="1">
+      <w:start w:val="1"/>
+      <w:numFmt w:val="bullet"/>
+      <w:lvlText w:val="o"/>
+      <w:lvlJc w:val="left"/>
+      <w:pPr>
+        <w:ind w:left="1440" w:hanging="360"/>
+      </w:pPr>
+      <w:rPr>
+        <w:rFonts w:ascii="Courier New" w:hAnsi="Courier New" w:cs="Courier New" w:hint="default"/>
+      </w:rPr>
+    </w:lvl>
+    <w:lvl w:ilvl="2" w:tplc="04090005" w:tentative="1">
+      <w:start w:val="1"/>
+      <w:numFmt w:val="bullet"/>
+      <w:lvlText w:val=""/>
+      <w:lvlJc w:val="left"/>
+      <w:pPr>
+        <w:ind w:left="2160" w:hanging="360"/>
+      </w:pPr>
+      <w:rPr>
+        <w:rFonts w:ascii="Wingdings" w:hAnsi="Wingdings" w:hint="default"/>
+      </w:rPr>
+    </w:lvl>
+    <w:lvl w:ilvl="3" w:tplc="04090001" w:tentative="1">
+      <w:start w:val="1"/>
+      <w:numFmt w:val="bullet"/>
+      <w:lvlText w:val=""/>
+      <w:lvlJc w:val="left"/>
+      <w:pPr>
+        <w:ind w:left="2880" w:hanging="360"/>
+      </w:pPr>
+      <w:rPr>
+        <w:rFonts w:ascii="Symbol" w:hAnsi="Symbol" w:hint="default"/>
+      </w:rPr>
+    </w:lvl>
+    <w:lvl w:ilvl="4" w:tplc="04090003" w:tentative="1">
+      <w:start w:val="1"/>
+      <w:numFmt w:val="bullet"/>
+      <w:lvlText w:val="o"/>
+      <w:lvlJc w:val="left"/>
+      <w:pPr>
+        <w:ind w:left="3600" w:hanging="360"/>
+      </w:pPr>
+      <w:rPr>
+        <w:rFonts w:ascii="Courier New" w:hAnsi="Courier New" w:cs="Courier New" w:hint="default"/>
+      </w:rPr>
+    </w:lvl>
+    <w:lvl w:ilvl="5" w:tplc="04090005" w:tentative="1">
+      <w:start w:val="1"/>
+      <w:numFmt w:val="bullet"/>
+      <w:lvlText w:val=""/>
+      <w:lvlJc w:val="left"/>
+      <w:pPr>
+        <w:ind w:left="4320" w:hanging="360"/>
+      </w:pPr>
+      <w:rPr>
+        <w:rFonts w:ascii="Wingdings" w:hAnsi="Wingdings" w:hint="default"/>
+      </w:rPr>
+    </w:lvl>
+    <w:lvl w:ilvl="6" w:tplc="04090001" w:tentative="1">
+      <w:start w:val="1"/>
+      <w:numFmt w:val="bullet"/>
+      <w:lvlText w:val=""/>
+      <w:lvlJc w:val="left"/>
+      <w:pPr>
+        <w:ind w:left="5040" w:hanging="360"/>
+      </w:pPr>
+      <w:rPr>
+        <w:rFonts w:ascii="Symbol" w:hAnsi="Symbol" w:hint="default"/>
+      </w:rPr>
+    </w:lvl>
+    <w:lvl w:ilvl="7" w:tplc="04090003" w:tentative="1">
+      <w:start w:val="1"/>
+      <w:numFmt w:val="bullet"/>
+      <w:lvlText w:val="o"/>
+      <w:lvlJc w:val="left"/>
+      <w:pPr>
+        <w:ind w:left="5760" w:hanging="360"/>
+      </w:pPr>
+      <w:rPr>
+        <w:rFonts w:ascii="Courier New" w:hAnsi="Courier New" w:cs="Courier New" w:hint="default"/>
+      </w:rPr>
+    </w:lvl>
+    <w:lvl w:ilvl="8" w:tplc="04090005" w:tentative="1">
+      <w:start w:val="1"/>
+      <w:numFmt w:val="bullet"/>
+      <w:lvlText w:val=""/>
+      <w:lvlJc w:val="left"/>
+      <w:pPr>
+        <w:ind w:left="6480" w:hanging="360"/>
+      </w:pPr>
+      <w:rPr>
+        <w:rFonts w:ascii="Wingdings" w:hAnsi="Wingdings" w:hint="default"/>
+      </w:rPr>
+    </w:lvl>
+  </w:abstractNum>
+  <w:abstractNum w:abstractNumId="3" w15:restartNumberingAfterBreak="0">
     <w:nsid w:val="45896AE6"/>
     <w:multiLevelType w:val="multilevel"/>
     <w:tmpl w:val="0144EAC6"/>
     <w:lvl w:ilvl="0">
       <w:start w:val="1"/>
       <w:numFmt w:val="decimal"/>
-      <w:pStyle w:val="Heading1"/>
       <w:lvlText w:val="%1"/>
       <w:lvlJc w:val="left"/>
       <w:pPr>
@@ -5851,7 +6762,6 @@
     <w:lvl w:ilvl="1">
       <w:start w:val="1"/>
       <w:numFmt w:val="decimal"/>
-      <w:pStyle w:val="Heading2"/>
       <w:lvlText w:val="%1.%2"/>
       <w:lvlJc w:val="left"/>
       <w:pPr>
@@ -5861,7 +6771,6 @@
     <w:lvl w:ilvl="2">
       <w:start w:val="1"/>
       <w:numFmt w:val="decimal"/>
-      <w:pStyle w:val="Heading3"/>
       <w:lvlText w:val="%1.%2.%3"/>
       <w:lvlJc w:val="left"/>
       <w:pPr>
@@ -5871,7 +6780,6 @@
     <w:lvl w:ilvl="3">
       <w:start w:val="1"/>
       <w:numFmt w:val="decimal"/>
-      <w:pStyle w:val="Heading4"/>
       <w:lvlText w:val="%1.%2.%3.%4"/>
       <w:lvlJc w:val="left"/>
       <w:pPr>
@@ -5884,7 +6792,6 @@
     <w:lvl w:ilvl="4">
       <w:start w:val="1"/>
       <w:numFmt w:val="decimal"/>
-      <w:pStyle w:val="Heading5"/>
       <w:lvlText w:val="%1.%2.%3.%4.%5"/>
       <w:lvlJc w:val="left"/>
       <w:pPr>
@@ -5894,7 +6801,6 @@
     <w:lvl w:ilvl="5">
       <w:start w:val="1"/>
       <w:numFmt w:val="decimal"/>
-      <w:pStyle w:val="Heading6"/>
       <w:lvlText w:val="%1.%2.%3.%4.%5.%6"/>
       <w:lvlJc w:val="left"/>
       <w:pPr>
@@ -5904,7 +6810,6 @@
     <w:lvl w:ilvl="6">
       <w:start w:val="1"/>
       <w:numFmt w:val="decimal"/>
-      <w:pStyle w:val="Heading7"/>
       <w:lvlText w:val="%1.%2.%3.%4.%5.%6.%7"/>
       <w:lvlJc w:val="left"/>
       <w:pPr>
@@ -5914,7 +6819,6 @@
     <w:lvl w:ilvl="7">
       <w:start w:val="1"/>
       <w:numFmt w:val="decimal"/>
-      <w:pStyle w:val="Heading8"/>
       <w:lvlText w:val="%1.%2.%3.%4.%5.%6.%7.%8"/>
       <w:lvlJc w:val="left"/>
       <w:pPr>
@@ -5924,7 +6828,6 @@
     <w:lvl w:ilvl="8">
       <w:start w:val="1"/>
       <w:numFmt w:val="decimal"/>
-      <w:pStyle w:val="Heading9"/>
       <w:lvlText w:val="%1.%2.%3.%4.%5.%6.%7.%8.%9"/>
       <w:lvlJc w:val="left"/>
       <w:pPr>
@@ -5932,7 +6835,7 @@
       </w:pPr>
     </w:lvl>
   </w:abstractNum>
-  <w:abstractNum w:abstractNumId="3" w15:restartNumberingAfterBreak="0">
+  <w:abstractNum w:abstractNumId="4" w15:restartNumberingAfterBreak="0">
     <w:nsid w:val="5A50771B"/>
     <w:multiLevelType w:val="hybridMultilevel"/>
     <w:tmpl w:val="C9D23150"/>
@@ -6045,7 +6948,119 @@
       </w:rPr>
     </w:lvl>
   </w:abstractNum>
-  <w:abstractNum w:abstractNumId="4" w15:restartNumberingAfterBreak="0">
+  <w:abstractNum w:abstractNumId="5" w15:restartNumberingAfterBreak="0">
+    <w:nsid w:val="5B8E2A77"/>
+    <w:multiLevelType w:val="hybridMultilevel"/>
+    <w:tmpl w:val="E26CC8DE"/>
+    <w:lvl w:ilvl="0" w:tplc="E1D072A6">
+      <w:numFmt w:val="bullet"/>
+      <w:lvlText w:val="-"/>
+      <w:lvlJc w:val="left"/>
+      <w:pPr>
+        <w:ind w:left="720" w:hanging="360"/>
+      </w:pPr>
+      <w:rPr>
+        <w:rFonts w:ascii="Segoe UI" w:eastAsiaTheme="minorHAnsi" w:hAnsi="Segoe UI" w:cs="Segoe UI" w:hint="default"/>
+      </w:rPr>
+    </w:lvl>
+    <w:lvl w:ilvl="1" w:tplc="04090003" w:tentative="1">
+      <w:start w:val="1"/>
+      <w:numFmt w:val="bullet"/>
+      <w:lvlText w:val="o"/>
+      <w:lvlJc w:val="left"/>
+      <w:pPr>
+        <w:ind w:left="1440" w:hanging="360"/>
+      </w:pPr>
+      <w:rPr>
+        <w:rFonts w:ascii="Courier New" w:hAnsi="Courier New" w:cs="Courier New" w:hint="default"/>
+      </w:rPr>
+    </w:lvl>
+    <w:lvl w:ilvl="2" w:tplc="04090005" w:tentative="1">
+      <w:start w:val="1"/>
+      <w:numFmt w:val="bullet"/>
+      <w:lvlText w:val=""/>
+      <w:lvlJc w:val="left"/>
+      <w:pPr>
+        <w:ind w:left="2160" w:hanging="360"/>
+      </w:pPr>
+      <w:rPr>
+        <w:rFonts w:ascii="Wingdings" w:hAnsi="Wingdings" w:hint="default"/>
+      </w:rPr>
+    </w:lvl>
+    <w:lvl w:ilvl="3" w:tplc="04090001" w:tentative="1">
+      <w:start w:val="1"/>
+      <w:numFmt w:val="bullet"/>
+      <w:lvlText w:val=""/>
+      <w:lvlJc w:val="left"/>
+      <w:pPr>
+        <w:ind w:left="2880" w:hanging="360"/>
+      </w:pPr>
+      <w:rPr>
+        <w:rFonts w:ascii="Symbol" w:hAnsi="Symbol" w:hint="default"/>
+      </w:rPr>
+    </w:lvl>
+    <w:lvl w:ilvl="4" w:tplc="04090003" w:tentative="1">
+      <w:start w:val="1"/>
+      <w:numFmt w:val="bullet"/>
+      <w:lvlText w:val="o"/>
+      <w:lvlJc w:val="left"/>
+      <w:pPr>
+        <w:ind w:left="3600" w:hanging="360"/>
+      </w:pPr>
+      <w:rPr>
+        <w:rFonts w:ascii="Courier New" w:hAnsi="Courier New" w:cs="Courier New" w:hint="default"/>
+      </w:rPr>
+    </w:lvl>
+    <w:lvl w:ilvl="5" w:tplc="04090005" w:tentative="1">
+      <w:start w:val="1"/>
+      <w:numFmt w:val="bullet"/>
+      <w:lvlText w:val=""/>
+      <w:lvlJc w:val="left"/>
+      <w:pPr>
+        <w:ind w:left="4320" w:hanging="360"/>
+      </w:pPr>
+      <w:rPr>
+        <w:rFonts w:ascii="Wingdings" w:hAnsi="Wingdings" w:hint="default"/>
+      </w:rPr>
+    </w:lvl>
+    <w:lvl w:ilvl="6" w:tplc="04090001" w:tentative="1">
+      <w:start w:val="1"/>
+      <w:numFmt w:val="bullet"/>
+      <w:lvlText w:val=""/>
+      <w:lvlJc w:val="left"/>
+      <w:pPr>
+        <w:ind w:left="5040" w:hanging="360"/>
+      </w:pPr>
+      <w:rPr>
+        <w:rFonts w:ascii="Symbol" w:hAnsi="Symbol" w:hint="default"/>
+      </w:rPr>
+    </w:lvl>
+    <w:lvl w:ilvl="7" w:tplc="04090003" w:tentative="1">
+      <w:start w:val="1"/>
+      <w:numFmt w:val="bullet"/>
+      <w:lvlText w:val="o"/>
+      <w:lvlJc w:val="left"/>
+      <w:pPr>
+        <w:ind w:left="5760" w:hanging="360"/>
+      </w:pPr>
+      <w:rPr>
+        <w:rFonts w:ascii="Courier New" w:hAnsi="Courier New" w:cs="Courier New" w:hint="default"/>
+      </w:rPr>
+    </w:lvl>
+    <w:lvl w:ilvl="8" w:tplc="04090005" w:tentative="1">
+      <w:start w:val="1"/>
+      <w:numFmt w:val="bullet"/>
+      <w:lvlText w:val=""/>
+      <w:lvlJc w:val="left"/>
+      <w:pPr>
+        <w:ind w:left="6480" w:hanging="360"/>
+      </w:pPr>
+      <w:rPr>
+        <w:rFonts w:ascii="Wingdings" w:hAnsi="Wingdings" w:hint="default"/>
+      </w:rPr>
+    </w:lvl>
+  </w:abstractNum>
+  <w:abstractNum w:abstractNumId="6" w15:restartNumberingAfterBreak="0">
     <w:nsid w:val="66603725"/>
     <w:multiLevelType w:val="multilevel"/>
     <w:tmpl w:val="4A38A3F4"/>
@@ -6139,38 +7154,239 @@
       </w:pPr>
     </w:lvl>
   </w:abstractNum>
+  <w:abstractNum w:abstractNumId="7" w15:restartNumberingAfterBreak="0">
+    <w:nsid w:val="6D1465B2"/>
+    <w:multiLevelType w:val="hybridMultilevel"/>
+    <w:tmpl w:val="5B90171A"/>
+    <w:lvl w:ilvl="0" w:tplc="0409000F">
+      <w:start w:val="1"/>
+      <w:numFmt w:val="decimal"/>
+      <w:lvlText w:val="%1."/>
+      <w:lvlJc w:val="left"/>
+      <w:pPr>
+        <w:ind w:left="720" w:hanging="360"/>
+      </w:pPr>
+      <w:rPr>
+        <w:rFonts w:hint="default"/>
+      </w:rPr>
+    </w:lvl>
+    <w:lvl w:ilvl="1" w:tplc="04090019" w:tentative="1">
+      <w:start w:val="1"/>
+      <w:numFmt w:val="lowerLetter"/>
+      <w:lvlText w:val="%2."/>
+      <w:lvlJc w:val="left"/>
+      <w:pPr>
+        <w:ind w:left="1440" w:hanging="360"/>
+      </w:pPr>
+    </w:lvl>
+    <w:lvl w:ilvl="2" w:tplc="0409001B" w:tentative="1">
+      <w:start w:val="1"/>
+      <w:numFmt w:val="lowerRoman"/>
+      <w:lvlText w:val="%3."/>
+      <w:lvlJc w:val="right"/>
+      <w:pPr>
+        <w:ind w:left="2160" w:hanging="180"/>
+      </w:pPr>
+    </w:lvl>
+    <w:lvl w:ilvl="3" w:tplc="0409000F" w:tentative="1">
+      <w:start w:val="1"/>
+      <w:numFmt w:val="decimal"/>
+      <w:lvlText w:val="%4."/>
+      <w:lvlJc w:val="left"/>
+      <w:pPr>
+        <w:ind w:left="2880" w:hanging="360"/>
+      </w:pPr>
+    </w:lvl>
+    <w:lvl w:ilvl="4" w:tplc="04090019" w:tentative="1">
+      <w:start w:val="1"/>
+      <w:numFmt w:val="lowerLetter"/>
+      <w:lvlText w:val="%5."/>
+      <w:lvlJc w:val="left"/>
+      <w:pPr>
+        <w:ind w:left="3600" w:hanging="360"/>
+      </w:pPr>
+    </w:lvl>
+    <w:lvl w:ilvl="5" w:tplc="0409001B" w:tentative="1">
+      <w:start w:val="1"/>
+      <w:numFmt w:val="lowerRoman"/>
+      <w:lvlText w:val="%6."/>
+      <w:lvlJc w:val="right"/>
+      <w:pPr>
+        <w:ind w:left="4320" w:hanging="180"/>
+      </w:pPr>
+    </w:lvl>
+    <w:lvl w:ilvl="6" w:tplc="0409000F" w:tentative="1">
+      <w:start w:val="1"/>
+      <w:numFmt w:val="decimal"/>
+      <w:lvlText w:val="%7."/>
+      <w:lvlJc w:val="left"/>
+      <w:pPr>
+        <w:ind w:left="5040" w:hanging="360"/>
+      </w:pPr>
+    </w:lvl>
+    <w:lvl w:ilvl="7" w:tplc="04090019" w:tentative="1">
+      <w:start w:val="1"/>
+      <w:numFmt w:val="lowerLetter"/>
+      <w:lvlText w:val="%8."/>
+      <w:lvlJc w:val="left"/>
+      <w:pPr>
+        <w:ind w:left="5760" w:hanging="360"/>
+      </w:pPr>
+    </w:lvl>
+    <w:lvl w:ilvl="8" w:tplc="0409001B" w:tentative="1">
+      <w:start w:val="1"/>
+      <w:numFmt w:val="lowerRoman"/>
+      <w:lvlText w:val="%9."/>
+      <w:lvlJc w:val="right"/>
+      <w:pPr>
+        <w:ind w:left="6480" w:hanging="180"/>
+      </w:pPr>
+    </w:lvl>
+  </w:abstractNum>
+  <w:abstractNum w:abstractNumId="8" w15:restartNumberingAfterBreak="0">
+    <w:nsid w:val="70E96B07"/>
+    <w:multiLevelType w:val="hybridMultilevel"/>
+    <w:tmpl w:val="53660BCE"/>
+    <w:lvl w:ilvl="0" w:tplc="7E3AFD6A">
+      <w:numFmt w:val="bullet"/>
+      <w:lvlText w:val="-"/>
+      <w:lvlJc w:val="left"/>
+      <w:pPr>
+        <w:ind w:left="936" w:hanging="360"/>
+      </w:pPr>
+      <w:rPr>
+        <w:rFonts w:ascii="Segoe UI" w:eastAsiaTheme="minorHAnsi" w:hAnsi="Segoe UI" w:cs="Segoe UI" w:hint="default"/>
+      </w:rPr>
+    </w:lvl>
+    <w:lvl w:ilvl="1" w:tplc="04090003" w:tentative="1">
+      <w:start w:val="1"/>
+      <w:numFmt w:val="bullet"/>
+      <w:lvlText w:val="o"/>
+      <w:lvlJc w:val="left"/>
+      <w:pPr>
+        <w:ind w:left="1656" w:hanging="360"/>
+      </w:pPr>
+      <w:rPr>
+        <w:rFonts w:ascii="Courier New" w:hAnsi="Courier New" w:cs="Courier New" w:hint="default"/>
+      </w:rPr>
+    </w:lvl>
+    <w:lvl w:ilvl="2" w:tplc="04090005" w:tentative="1">
+      <w:start w:val="1"/>
+      <w:numFmt w:val="bullet"/>
+      <w:lvlText w:val=""/>
+      <w:lvlJc w:val="left"/>
+      <w:pPr>
+        <w:ind w:left="2376" w:hanging="360"/>
+      </w:pPr>
+      <w:rPr>
+        <w:rFonts w:ascii="Wingdings" w:hAnsi="Wingdings" w:hint="default"/>
+      </w:rPr>
+    </w:lvl>
+    <w:lvl w:ilvl="3" w:tplc="04090001" w:tentative="1">
+      <w:start w:val="1"/>
+      <w:numFmt w:val="bullet"/>
+      <w:lvlText w:val=""/>
+      <w:lvlJc w:val="left"/>
+      <w:pPr>
+        <w:ind w:left="3096" w:hanging="360"/>
+      </w:pPr>
+      <w:rPr>
+        <w:rFonts w:ascii="Symbol" w:hAnsi="Symbol" w:hint="default"/>
+      </w:rPr>
+    </w:lvl>
+    <w:lvl w:ilvl="4" w:tplc="04090003" w:tentative="1">
+      <w:start w:val="1"/>
+      <w:numFmt w:val="bullet"/>
+      <w:lvlText w:val="o"/>
+      <w:lvlJc w:val="left"/>
+      <w:pPr>
+        <w:ind w:left="3816" w:hanging="360"/>
+      </w:pPr>
+      <w:rPr>
+        <w:rFonts w:ascii="Courier New" w:hAnsi="Courier New" w:cs="Courier New" w:hint="default"/>
+      </w:rPr>
+    </w:lvl>
+    <w:lvl w:ilvl="5" w:tplc="04090005" w:tentative="1">
+      <w:start w:val="1"/>
+      <w:numFmt w:val="bullet"/>
+      <w:lvlText w:val=""/>
+      <w:lvlJc w:val="left"/>
+      <w:pPr>
+        <w:ind w:left="4536" w:hanging="360"/>
+      </w:pPr>
+      <w:rPr>
+        <w:rFonts w:ascii="Wingdings" w:hAnsi="Wingdings" w:hint="default"/>
+      </w:rPr>
+    </w:lvl>
+    <w:lvl w:ilvl="6" w:tplc="04090001" w:tentative="1">
+      <w:start w:val="1"/>
+      <w:numFmt w:val="bullet"/>
+      <w:lvlText w:val=""/>
+      <w:lvlJc w:val="left"/>
+      <w:pPr>
+        <w:ind w:left="5256" w:hanging="360"/>
+      </w:pPr>
+      <w:rPr>
+        <w:rFonts w:ascii="Symbol" w:hAnsi="Symbol" w:hint="default"/>
+      </w:rPr>
+    </w:lvl>
+    <w:lvl w:ilvl="7" w:tplc="04090003" w:tentative="1">
+      <w:start w:val="1"/>
+      <w:numFmt w:val="bullet"/>
+      <w:lvlText w:val="o"/>
+      <w:lvlJc w:val="left"/>
+      <w:pPr>
+        <w:ind w:left="5976" w:hanging="360"/>
+      </w:pPr>
+      <w:rPr>
+        <w:rFonts w:ascii="Courier New" w:hAnsi="Courier New" w:cs="Courier New" w:hint="default"/>
+      </w:rPr>
+    </w:lvl>
+    <w:lvl w:ilvl="8" w:tplc="04090005" w:tentative="1">
+      <w:start w:val="1"/>
+      <w:numFmt w:val="bullet"/>
+      <w:lvlText w:val=""/>
+      <w:lvlJc w:val="left"/>
+      <w:pPr>
+        <w:ind w:left="6696" w:hanging="360"/>
+      </w:pPr>
+      <w:rPr>
+        <w:rFonts w:ascii="Wingdings" w:hAnsi="Wingdings" w:hint="default"/>
+      </w:rPr>
+    </w:lvl>
+  </w:abstractNum>
   <w:num w:numId="1">
-    <w:abstractNumId w:val="4"/>
+    <w:abstractNumId w:val="6"/>
   </w:num>
   <w:num w:numId="2">
-    <w:abstractNumId w:val="4"/>
+    <w:abstractNumId w:val="6"/>
   </w:num>
   <w:num w:numId="3">
-    <w:abstractNumId w:val="4"/>
+    <w:abstractNumId w:val="6"/>
   </w:num>
   <w:num w:numId="4">
-    <w:abstractNumId w:val="4"/>
+    <w:abstractNumId w:val="6"/>
   </w:num>
   <w:num w:numId="5">
-    <w:abstractNumId w:val="4"/>
+    <w:abstractNumId w:val="6"/>
   </w:num>
   <w:num w:numId="6">
-    <w:abstractNumId w:val="4"/>
+    <w:abstractNumId w:val="6"/>
   </w:num>
   <w:num w:numId="7">
-    <w:abstractNumId w:val="4"/>
+    <w:abstractNumId w:val="6"/>
   </w:num>
   <w:num w:numId="8">
-    <w:abstractNumId w:val="4"/>
+    <w:abstractNumId w:val="6"/>
   </w:num>
   <w:num w:numId="9">
-    <w:abstractNumId w:val="4"/>
+    <w:abstractNumId w:val="6"/>
   </w:num>
   <w:num w:numId="10">
-    <w:abstractNumId w:val="4"/>
+    <w:abstractNumId w:val="6"/>
   </w:num>
   <w:num w:numId="11">
-    <w:abstractNumId w:val="3"/>
+    <w:abstractNumId w:val="4"/>
   </w:num>
   <w:num w:numId="12">
     <w:abstractNumId w:val="0"/>
@@ -6179,13 +7395,25 @@
     <w:abstractNumId w:val="1"/>
   </w:num>
   <w:num w:numId="14">
+    <w:abstractNumId w:val="3"/>
+  </w:num>
+  <w:num w:numId="15">
+    <w:abstractNumId w:val="6"/>
+  </w:num>
+  <w:num w:numId="16">
+    <w:abstractNumId w:val="6"/>
+  </w:num>
+  <w:num w:numId="17">
+    <w:abstractNumId w:val="5"/>
+  </w:num>
+  <w:num w:numId="18">
+    <w:abstractNumId w:val="8"/>
+  </w:num>
+  <w:num w:numId="19">
     <w:abstractNumId w:val="2"/>
   </w:num>
-  <w:num w:numId="15">
-    <w:abstractNumId w:val="4"/>
-  </w:num>
-  <w:num w:numId="16">
-    <w:abstractNumId w:val="4"/>
+  <w:num w:numId="20">
+    <w:abstractNumId w:val="7"/>
   </w:num>
 </w:numbering>
 </file>
@@ -8004,7 +9232,7 @@
 </file>
 
 <file path=customXml/itemProps1.xml><?xml version="1.0" encoding="utf-8"?>
-<ds:datastoreItem xmlns:ds="http://schemas.openxmlformats.org/officeDocument/2006/customXml" ds:itemID="{31C486DF-F725-4EF6-8498-4751E12CC392}">
+<ds:datastoreItem xmlns:ds="http://schemas.openxmlformats.org/officeDocument/2006/customXml" ds:itemID="{684AC5ED-8610-4ABB-8E99-B4BC0C33E224}">
   <ds:schemaRefs>
     <ds:schemaRef ds:uri="http://schemas.openxmlformats.org/officeDocument/2006/bibliography"/>
   </ds:schemaRefs>

--- a/Document/1312181-1312275-1312375-FlightBooking.docx
+++ b/Document/1312181-1312275-1312375-FlightBooking.docx
@@ -2193,7 +2193,7 @@
                 <w:rFonts w:ascii="Segoe UI" w:hAnsi="Segoe UI" w:cs="Segoe UI"/>
                 <w:szCs w:val="26"/>
               </w:rPr>
-              <w:t>04</w:t>
+              <w:t>05</w:t>
             </w:r>
           </w:p>
         </w:tc>
@@ -2215,7 +2215,7 @@
                 <w:rFonts w:ascii="Segoe UI" w:hAnsi="Segoe UI" w:cs="Segoe UI"/>
                 <w:szCs w:val="26"/>
               </w:rPr>
-              <w:t>Thiết kế layout mobile (Android)</w:t>
+              <w:t>Xây dựng client  Website</w:t>
             </w:r>
           </w:p>
         </w:tc>
@@ -2237,15 +2237,31 @@
                 <w:rFonts w:ascii="Segoe UI" w:hAnsi="Segoe UI" w:cs="Segoe UI"/>
                 <w:szCs w:val="26"/>
               </w:rPr>
+              <w:t>Lê Đức I</w:t>
+            </w:r>
+          </w:p>
+        </w:tc>
+        <w:tc>
+          <w:tcPr>
+            <w:tcW w:w="1980" w:type="dxa"/>
+            <w:vAlign w:val="center"/>
+          </w:tcPr>
+          <w:p>
+            <w:pPr>
+              <w:jc w:val="center"/>
+              <w:rPr>
+                <w:rFonts w:ascii="Segoe UI" w:hAnsi="Segoe UI" w:cs="Segoe UI"/>
+                <w:szCs w:val="26"/>
+              </w:rPr>
+            </w:pPr>
+            <w:r>
+              <w:rPr>
+                <w:rFonts w:ascii="Segoe UI" w:hAnsi="Segoe UI" w:cs="Segoe UI"/>
+                <w:szCs w:val="26"/>
+              </w:rPr>
               <w:t>Nguyễn Phúc Hậu</w:t>
             </w:r>
           </w:p>
-        </w:tc>
-        <w:tc>
-          <w:tcPr>
-            <w:tcW w:w="1980" w:type="dxa"/>
-            <w:vAlign w:val="center"/>
-          </w:tcPr>
           <w:p>
             <w:pPr>
               <w:jc w:val="center"/>
@@ -2260,22 +2276,6 @@
                 <w:szCs w:val="26"/>
               </w:rPr>
               <w:t>Trần Tú Nam</w:t>
-            </w:r>
-          </w:p>
-          <w:p>
-            <w:pPr>
-              <w:jc w:val="center"/>
-              <w:rPr>
-                <w:rFonts w:ascii="Segoe UI" w:hAnsi="Segoe UI" w:cs="Segoe UI"/>
-                <w:szCs w:val="26"/>
-              </w:rPr>
-            </w:pPr>
-            <w:r>
-              <w:rPr>
-                <w:rFonts w:ascii="Segoe UI" w:hAnsi="Segoe UI" w:cs="Segoe UI"/>
-                <w:szCs w:val="26"/>
-              </w:rPr>
-              <w:t>Lê Đức I</w:t>
             </w:r>
           </w:p>
         </w:tc>
@@ -2321,7 +2321,7 @@
                 <w:rFonts w:ascii="Segoe UI" w:hAnsi="Segoe UI" w:cs="Segoe UI"/>
                 <w:szCs w:val="26"/>
               </w:rPr>
-              <w:t>05</w:t>
+              <w:t>06</w:t>
             </w:r>
           </w:p>
         </w:tc>
@@ -2343,7 +2343,7 @@
                 <w:rFonts w:ascii="Segoe UI" w:hAnsi="Segoe UI" w:cs="Segoe UI"/>
                 <w:szCs w:val="26"/>
               </w:rPr>
-              <w:t>Xây dựng client  Website</w:t>
+              <w:t>Xây dựng Server</w:t>
             </w:r>
           </w:p>
         </w:tc>
@@ -2365,7 +2365,7 @@
                 <w:rFonts w:ascii="Segoe UI" w:hAnsi="Segoe UI" w:cs="Segoe UI"/>
                 <w:szCs w:val="26"/>
               </w:rPr>
-              <w:t>Lê Đức I</w:t>
+              <w:t>Trần Tú Nam</w:t>
             </w:r>
           </w:p>
         </w:tc>
@@ -2388,262 +2388,6 @@
                 <w:szCs w:val="26"/>
               </w:rPr>
               <w:t>Nguyễn Phúc Hậu</w:t>
-            </w:r>
-          </w:p>
-          <w:p>
-            <w:pPr>
-              <w:jc w:val="center"/>
-              <w:rPr>
-                <w:rFonts w:ascii="Segoe UI" w:hAnsi="Segoe UI" w:cs="Segoe UI"/>
-                <w:szCs w:val="26"/>
-              </w:rPr>
-            </w:pPr>
-            <w:r>
-              <w:rPr>
-                <w:rFonts w:ascii="Segoe UI" w:hAnsi="Segoe UI" w:cs="Segoe UI"/>
-                <w:szCs w:val="26"/>
-              </w:rPr>
-              <w:t>Trần Tú Nam</w:t>
-            </w:r>
-          </w:p>
-        </w:tc>
-        <w:tc>
-          <w:tcPr>
-            <w:tcW w:w="1440" w:type="dxa"/>
-            <w:vAlign w:val="center"/>
-          </w:tcPr>
-          <w:p>
-            <w:pPr>
-              <w:jc w:val="center"/>
-              <w:rPr>
-                <w:rFonts w:ascii="Segoe UI" w:hAnsi="Segoe UI" w:cs="Segoe UI"/>
-                <w:szCs w:val="26"/>
-              </w:rPr>
-            </w:pPr>
-            <w:r>
-              <w:rPr>
-                <w:rFonts w:ascii="Segoe UI" w:hAnsi="Segoe UI" w:cs="Segoe UI"/>
-                <w:szCs w:val="26"/>
-              </w:rPr>
-              <w:t>10</w:t>
-            </w:r>
-          </w:p>
-        </w:tc>
-      </w:tr>
-      <w:tr>
-        <w:tc>
-          <w:tcPr>
-            <w:tcW w:w="812" w:type="dxa"/>
-            <w:vAlign w:val="center"/>
-          </w:tcPr>
-          <w:p>
-            <w:pPr>
-              <w:jc w:val="center"/>
-              <w:rPr>
-                <w:rFonts w:ascii="Segoe UI" w:hAnsi="Segoe UI" w:cs="Segoe UI"/>
-                <w:szCs w:val="26"/>
-              </w:rPr>
-            </w:pPr>
-            <w:r>
-              <w:rPr>
-                <w:rFonts w:ascii="Segoe UI" w:hAnsi="Segoe UI" w:cs="Segoe UI"/>
-                <w:szCs w:val="26"/>
-              </w:rPr>
-              <w:t>06</w:t>
-            </w:r>
-          </w:p>
-        </w:tc>
-        <w:tc>
-          <w:tcPr>
-            <w:tcW w:w="2783" w:type="dxa"/>
-            <w:vAlign w:val="center"/>
-          </w:tcPr>
-          <w:p>
-            <w:pPr>
-              <w:jc w:val="center"/>
-              <w:rPr>
-                <w:rFonts w:ascii="Segoe UI" w:hAnsi="Segoe UI" w:cs="Segoe UI"/>
-                <w:szCs w:val="26"/>
-              </w:rPr>
-            </w:pPr>
-            <w:r>
-              <w:rPr>
-                <w:rFonts w:ascii="Segoe UI" w:hAnsi="Segoe UI" w:cs="Segoe UI"/>
-                <w:szCs w:val="26"/>
-              </w:rPr>
-              <w:t>Xây dựng Server</w:t>
-            </w:r>
-          </w:p>
-        </w:tc>
-        <w:tc>
-          <w:tcPr>
-            <w:tcW w:w="1980" w:type="dxa"/>
-            <w:vAlign w:val="center"/>
-          </w:tcPr>
-          <w:p>
-            <w:pPr>
-              <w:jc w:val="center"/>
-              <w:rPr>
-                <w:rFonts w:ascii="Segoe UI" w:hAnsi="Segoe UI" w:cs="Segoe UI"/>
-                <w:szCs w:val="26"/>
-              </w:rPr>
-            </w:pPr>
-            <w:r>
-              <w:rPr>
-                <w:rFonts w:ascii="Segoe UI" w:hAnsi="Segoe UI" w:cs="Segoe UI"/>
-                <w:szCs w:val="26"/>
-              </w:rPr>
-              <w:t>Trần Tú Nam</w:t>
-            </w:r>
-          </w:p>
-        </w:tc>
-        <w:tc>
-          <w:tcPr>
-            <w:tcW w:w="1980" w:type="dxa"/>
-            <w:vAlign w:val="center"/>
-          </w:tcPr>
-          <w:p>
-            <w:pPr>
-              <w:jc w:val="center"/>
-              <w:rPr>
-                <w:rFonts w:ascii="Segoe UI" w:hAnsi="Segoe UI" w:cs="Segoe UI"/>
-                <w:szCs w:val="26"/>
-              </w:rPr>
-            </w:pPr>
-            <w:r>
-              <w:rPr>
-                <w:rFonts w:ascii="Segoe UI" w:hAnsi="Segoe UI" w:cs="Segoe UI"/>
-                <w:szCs w:val="26"/>
-              </w:rPr>
-              <w:t>Nguyễn Phúc Hậu</w:t>
-            </w:r>
-          </w:p>
-          <w:p>
-            <w:pPr>
-              <w:jc w:val="center"/>
-              <w:rPr>
-                <w:rFonts w:ascii="Segoe UI" w:hAnsi="Segoe UI" w:cs="Segoe UI"/>
-                <w:szCs w:val="26"/>
-              </w:rPr>
-            </w:pPr>
-            <w:r>
-              <w:rPr>
-                <w:rFonts w:ascii="Segoe UI" w:hAnsi="Segoe UI" w:cs="Segoe UI"/>
-                <w:szCs w:val="26"/>
-              </w:rPr>
-              <w:t>Lê Đức I</w:t>
-            </w:r>
-          </w:p>
-        </w:tc>
-        <w:tc>
-          <w:tcPr>
-            <w:tcW w:w="1440" w:type="dxa"/>
-            <w:vAlign w:val="center"/>
-          </w:tcPr>
-          <w:p>
-            <w:pPr>
-              <w:jc w:val="center"/>
-              <w:rPr>
-                <w:rFonts w:ascii="Segoe UI" w:hAnsi="Segoe UI" w:cs="Segoe UI"/>
-                <w:szCs w:val="26"/>
-              </w:rPr>
-            </w:pPr>
-            <w:r>
-              <w:rPr>
-                <w:rFonts w:ascii="Segoe UI" w:hAnsi="Segoe UI" w:cs="Segoe UI"/>
-                <w:szCs w:val="26"/>
-              </w:rPr>
-              <w:t>10</w:t>
-            </w:r>
-          </w:p>
-        </w:tc>
-      </w:tr>
-      <w:tr>
-        <w:tc>
-          <w:tcPr>
-            <w:tcW w:w="812" w:type="dxa"/>
-            <w:vAlign w:val="center"/>
-          </w:tcPr>
-          <w:p>
-            <w:pPr>
-              <w:jc w:val="center"/>
-              <w:rPr>
-                <w:rFonts w:ascii="Segoe UI" w:hAnsi="Segoe UI" w:cs="Segoe UI"/>
-                <w:szCs w:val="26"/>
-              </w:rPr>
-            </w:pPr>
-            <w:r>
-              <w:rPr>
-                <w:rFonts w:ascii="Segoe UI" w:hAnsi="Segoe UI" w:cs="Segoe UI"/>
-                <w:szCs w:val="26"/>
-              </w:rPr>
-              <w:t>07</w:t>
-            </w:r>
-          </w:p>
-        </w:tc>
-        <w:tc>
-          <w:tcPr>
-            <w:tcW w:w="2783" w:type="dxa"/>
-            <w:vAlign w:val="center"/>
-          </w:tcPr>
-          <w:p>
-            <w:pPr>
-              <w:jc w:val="center"/>
-              <w:rPr>
-                <w:rFonts w:ascii="Segoe UI" w:hAnsi="Segoe UI" w:cs="Segoe UI"/>
-                <w:szCs w:val="26"/>
-              </w:rPr>
-            </w:pPr>
-            <w:r>
-              <w:rPr>
-                <w:rFonts w:ascii="Segoe UI" w:hAnsi="Segoe UI" w:cs="Segoe UI"/>
-                <w:szCs w:val="26"/>
-              </w:rPr>
-              <w:t>Xây dựng client Android</w:t>
-            </w:r>
-          </w:p>
-        </w:tc>
-        <w:tc>
-          <w:tcPr>
-            <w:tcW w:w="1980" w:type="dxa"/>
-            <w:vAlign w:val="center"/>
-          </w:tcPr>
-          <w:p>
-            <w:pPr>
-              <w:jc w:val="center"/>
-              <w:rPr>
-                <w:rFonts w:ascii="Segoe UI" w:hAnsi="Segoe UI" w:cs="Segoe UI"/>
-                <w:szCs w:val="26"/>
-              </w:rPr>
-            </w:pPr>
-            <w:r>
-              <w:rPr>
-                <w:rFonts w:ascii="Segoe UI" w:hAnsi="Segoe UI" w:cs="Segoe UI"/>
-                <w:szCs w:val="26"/>
-              </w:rPr>
-              <w:t>Nguyễn Phúc Hậu</w:t>
-            </w:r>
-          </w:p>
-        </w:tc>
-        <w:tc>
-          <w:tcPr>
-            <w:tcW w:w="1980" w:type="dxa"/>
-            <w:vAlign w:val="center"/>
-          </w:tcPr>
-          <w:p>
-            <w:pPr>
-              <w:jc w:val="center"/>
-              <w:rPr>
-                <w:rFonts w:ascii="Segoe UI" w:hAnsi="Segoe UI" w:cs="Segoe UI"/>
-                <w:szCs w:val="26"/>
-              </w:rPr>
-            </w:pPr>
-            <w:r>
-              <w:rPr>
-                <w:rFonts w:ascii="Segoe UI" w:hAnsi="Segoe UI" w:cs="Segoe UI"/>
-                <w:szCs w:val="26"/>
-              </w:rPr>
-              <w:t>Trần Tú Nam</w:t>
             </w:r>
           </w:p>
           <w:p>
@@ -2775,6 +2519,14 @@
               <w:rPr>
                 <w:rFonts w:ascii="Segoe UI" w:hAnsi="Segoe UI" w:cs="Segoe UI"/>
                 <w:szCs w:val="26"/>
+                <w:lang w:val="en-US"/>
+              </w:rPr>
+              <w:t>T</w:t>
+            </w:r>
+            <w:r>
+              <w:rPr>
+                <w:rFonts w:ascii="Segoe UI" w:hAnsi="Segoe UI" w:cs="Segoe UI"/>
+                <w:szCs w:val="26"/>
               </w:rPr>
               <w:t>rần Tú Nam</w:t>
             </w:r>
@@ -3008,6 +2760,14 @@
               </w:rPr>
               <w:t>Cho phép đăng nhập bằng Facebook</w:t>
             </w:r>
+            <w:r>
+              <w:rPr>
+                <w:rFonts w:ascii="Segoe UI" w:hAnsi="Segoe UI" w:cs="Segoe UI"/>
+                <w:szCs w:val="26"/>
+                <w:lang w:val="en-US"/>
+              </w:rPr>
+              <w:t xml:space="preserve"> (Google)</w:t>
+            </w:r>
           </w:p>
         </w:tc>
         <w:tc>
@@ -3117,7 +2877,6 @@
                 <w:szCs w:val="26"/>
                 <w:lang w:val="en-US"/>
               </w:rPr>
-              <w:lastRenderedPageBreak/>
               <w:t>11</w:t>
             </w:r>
           </w:p>
@@ -3250,6 +3009,7 @@
                 <w:szCs w:val="26"/>
                 <w:lang w:val="en-US"/>
               </w:rPr>
+              <w:lastRenderedPageBreak/>
               <w:t>12</w:t>
             </w:r>
           </w:p>
@@ -3295,8 +3055,18 @@
               <w:rPr>
                 <w:rFonts w:ascii="Segoe UI" w:hAnsi="Segoe UI" w:cs="Segoe UI"/>
                 <w:szCs w:val="26"/>
-              </w:rPr>
-              <w:t>Nguyễn Phúc Hậu</w:t>
+                <w:lang w:val="en-US"/>
+              </w:rPr>
+              <w:t>P</w:t>
+            </w:r>
+            <w:bookmarkStart w:id="2" w:name="_GoBack"/>
+            <w:bookmarkEnd w:id="2"/>
+            <w:r>
+              <w:rPr>
+                <w:rFonts w:ascii="Segoe UI" w:hAnsi="Segoe UI" w:cs="Segoe UI"/>
+                <w:szCs w:val="26"/>
+              </w:rPr>
+              <w:t>húc Hậu</w:t>
             </w:r>
           </w:p>
         </w:tc>
@@ -3549,7 +3319,7 @@
                 <w:szCs w:val="26"/>
                 <w:lang w:val="en-US"/>
               </w:rPr>
-              <w:t>Realtime chat</w:t>
+              <w:t>Realtime push notification</w:t>
             </w:r>
           </w:p>
         </w:tc>
@@ -3571,45 +3341,45 @@
                 <w:rFonts w:ascii="Segoe UI" w:hAnsi="Segoe UI" w:cs="Segoe UI"/>
                 <w:szCs w:val="26"/>
               </w:rPr>
+              <w:t>Lê Đức I</w:t>
+            </w:r>
+          </w:p>
+          <w:p>
+            <w:pPr>
+              <w:jc w:val="center"/>
+              <w:rPr>
+                <w:rFonts w:ascii="Segoe UI" w:hAnsi="Segoe UI" w:cs="Segoe UI"/>
+                <w:szCs w:val="26"/>
+              </w:rPr>
+            </w:pPr>
+            <w:r>
+              <w:rPr>
+                <w:rFonts w:ascii="Segoe UI" w:hAnsi="Segoe UI" w:cs="Segoe UI"/>
+                <w:szCs w:val="26"/>
+              </w:rPr>
+              <w:t>Phúc Hậu</w:t>
+            </w:r>
+          </w:p>
+        </w:tc>
+        <w:tc>
+          <w:tcPr>
+            <w:tcW w:w="1980" w:type="dxa"/>
+            <w:vAlign w:val="center"/>
+          </w:tcPr>
+          <w:p>
+            <w:pPr>
+              <w:jc w:val="center"/>
+              <w:rPr>
+                <w:rFonts w:ascii="Segoe UI" w:hAnsi="Segoe UI" w:cs="Segoe UI"/>
+                <w:szCs w:val="26"/>
+              </w:rPr>
+            </w:pPr>
+            <w:r>
+              <w:rPr>
+                <w:rFonts w:ascii="Segoe UI" w:hAnsi="Segoe UI" w:cs="Segoe UI"/>
+                <w:szCs w:val="26"/>
+              </w:rPr>
               <w:t>Trần Tú Nam</w:t>
-            </w:r>
-          </w:p>
-        </w:tc>
-        <w:tc>
-          <w:tcPr>
-            <w:tcW w:w="1980" w:type="dxa"/>
-            <w:vAlign w:val="center"/>
-          </w:tcPr>
-          <w:p>
-            <w:pPr>
-              <w:jc w:val="center"/>
-              <w:rPr>
-                <w:rFonts w:ascii="Segoe UI" w:hAnsi="Segoe UI" w:cs="Segoe UI"/>
-                <w:szCs w:val="26"/>
-              </w:rPr>
-            </w:pPr>
-            <w:r>
-              <w:rPr>
-                <w:rFonts w:ascii="Segoe UI" w:hAnsi="Segoe UI" w:cs="Segoe UI"/>
-                <w:szCs w:val="26"/>
-              </w:rPr>
-              <w:t>Nguyễn Phúc Hậu</w:t>
-            </w:r>
-          </w:p>
-          <w:p>
-            <w:pPr>
-              <w:jc w:val="center"/>
-              <w:rPr>
-                <w:rFonts w:ascii="Segoe UI" w:hAnsi="Segoe UI" w:cs="Segoe UI"/>
-                <w:szCs w:val="26"/>
-              </w:rPr>
-            </w:pPr>
-            <w:r>
-              <w:rPr>
-                <w:rFonts w:ascii="Segoe UI" w:hAnsi="Segoe UI" w:cs="Segoe UI"/>
-                <w:szCs w:val="26"/>
-              </w:rPr>
-              <w:t>Lê Đức I</w:t>
             </w:r>
           </w:p>
         </w:tc>
@@ -3696,6 +3466,7 @@
               <w:rPr>
                 <w:rFonts w:ascii="Segoe UI" w:hAnsi="Segoe UI" w:cs="Segoe UI"/>
                 <w:szCs w:val="26"/>
+                <w:lang w:val="en-US"/>
               </w:rPr>
             </w:pPr>
             <w:r>
@@ -3706,28 +3477,28 @@
               <w:t>Trần Tú Nam</w:t>
             </w:r>
           </w:p>
+          <w:p>
+            <w:pPr>
+              <w:jc w:val="center"/>
+              <w:rPr>
+                <w:rFonts w:ascii="Segoe UI" w:hAnsi="Segoe UI" w:cs="Segoe UI"/>
+                <w:szCs w:val="26"/>
+              </w:rPr>
+            </w:pPr>
+            <w:r>
+              <w:rPr>
+                <w:rFonts w:ascii="Segoe UI" w:hAnsi="Segoe UI" w:cs="Segoe UI"/>
+                <w:szCs w:val="26"/>
+              </w:rPr>
+              <w:t>Phúc Hậu</w:t>
+            </w:r>
+          </w:p>
         </w:tc>
         <w:tc>
           <w:tcPr>
             <w:tcW w:w="1980" w:type="dxa"/>
             <w:vAlign w:val="center"/>
           </w:tcPr>
-          <w:p>
-            <w:pPr>
-              <w:jc w:val="center"/>
-              <w:rPr>
-                <w:rFonts w:ascii="Segoe UI" w:hAnsi="Segoe UI" w:cs="Segoe UI"/>
-                <w:szCs w:val="26"/>
-              </w:rPr>
-            </w:pPr>
-            <w:r>
-              <w:rPr>
-                <w:rFonts w:ascii="Segoe UI" w:hAnsi="Segoe UI" w:cs="Segoe UI"/>
-                <w:szCs w:val="26"/>
-              </w:rPr>
-              <w:t>Nguyễn Phúc Hậu</w:t>
-            </w:r>
-          </w:p>
           <w:p>
             <w:pPr>
               <w:jc w:val="center"/>
@@ -4816,7 +4587,6 @@
                 <w:szCs w:val="26"/>
                 <w:lang w:val="en-US"/>
               </w:rPr>
-              <w:lastRenderedPageBreak/>
               <w:t>24</w:t>
             </w:r>
           </w:p>
@@ -5032,6 +4802,7 @@
                 <w:rFonts w:ascii="Segoe UI" w:hAnsi="Segoe UI" w:cs="Segoe UI"/>
                 <w:szCs w:val="26"/>
               </w:rPr>
+              <w:lastRenderedPageBreak/>
               <w:t>Lê Đức I</w:t>
             </w:r>
           </w:p>
@@ -5054,6 +4825,7 @@
                 <w:rFonts w:ascii="Segoe UI" w:hAnsi="Segoe UI" w:cs="Segoe UI"/>
                 <w:szCs w:val="26"/>
               </w:rPr>
+              <w:lastRenderedPageBreak/>
               <w:t>10</w:t>
             </w:r>
           </w:p>
@@ -5313,23 +5085,17 @@
           <w:szCs w:val="26"/>
           <w:lang w:val="en-US"/>
         </w:rPr>
-        <w:lastRenderedPageBreak/>
-        <w:t>Qua đó cho thấy nhu cầu tra cứu thông tin chuyến may, giờ bay, đặt vé qua mạng trở nên vô cùng mạnh mẽ nhưng các hệ thống hiện tại chưa đáp ứng được đủ nhu cầu này. Thế nên nhóm chúng em quyết định đề nghị hệ thống đặt vé máy bay tự động, hỗ trợ tra cứu, quản lý từ nhiều hãng hàng không khác nhau, qua đó hành khách có thể so sánh, đánh giá và chọn chuyến bay phù hợp.</w:t>
+        <w:t xml:space="preserve">Qua đó cho thấy nhu cầu tra cứu thông tin chuyến may, giờ bay, đặt vé qua mạng trở nên vô cùng mạnh mẽ nhưng các hệ thống hiện tại chưa đáp ứng được đủ nhu cầu này. Thế nên nhóm chúng em quyết định đề nghị hệ thống </w:t>
       </w:r>
-    </w:p>
-    <w:p>
-      <w:pPr>
+      <w:r>
         <w:rPr>
+          <w:rFonts w:ascii="Segoe UI" w:eastAsia="Times New Roman" w:hAnsi="Segoe UI" w:cs="Segoe UI"/>
+          <w:szCs w:val="26"/>
           <w:lang w:val="en-US"/>
         </w:rPr>
-      </w:pPr>
-    </w:p>
-    <w:p>
-      <w:pPr>
-        <w:rPr>
-          <w:lang w:val="en-US"/>
-        </w:rPr>
-      </w:pPr>
+        <w:lastRenderedPageBreak/>
+        <w:t>đặt vé máy bay tự động, hỗ trợ tra cứu, quản lý từ nhiều hãng hàng không khác nhau, qua đó hành khách có thể so sánh, đánh giá và chọn chuyến bay phù hợp.</w:t>
+      </w:r>
     </w:p>
     <w:p>
       <w:pPr>
@@ -5366,13 +5132,13 @@
     <w:tbl>
       <w:tblPr>
         <w:tblStyle w:val="TableGrid"/>
-        <w:tblW w:w="8995" w:type="dxa"/>
+        <w:tblW w:w="9535" w:type="dxa"/>
         <w:tblLook w:val="04A0" w:firstRow="1" w:lastRow="0" w:firstColumn="1" w:lastColumn="0" w:noHBand="0" w:noVBand="1"/>
       </w:tblPr>
       <w:tblGrid>
         <w:gridCol w:w="772"/>
-        <w:gridCol w:w="7323"/>
-        <w:gridCol w:w="900"/>
+        <w:gridCol w:w="7773"/>
+        <w:gridCol w:w="990"/>
       </w:tblGrid>
       <w:tr>
         <w:trPr>
@@ -5408,7 +5174,7 @@
         </w:tc>
         <w:tc>
           <w:tcPr>
-            <w:tcW w:w="7323" w:type="dxa"/>
+            <w:tcW w:w="7773" w:type="dxa"/>
             <w:shd w:val="clear" w:color="auto" w:fill="1F497D" w:themeFill="text2"/>
             <w:vAlign w:val="center"/>
           </w:tcPr>
@@ -5436,7 +5202,7 @@
         </w:tc>
         <w:tc>
           <w:tcPr>
-            <w:tcW w:w="900" w:type="dxa"/>
+            <w:tcW w:w="990" w:type="dxa"/>
             <w:shd w:val="clear" w:color="auto" w:fill="1F497D" w:themeFill="text2"/>
             <w:vAlign w:val="center"/>
           </w:tcPr>
@@ -5489,7 +5255,7 @@
         </w:tc>
         <w:tc>
           <w:tcPr>
-            <w:tcW w:w="7323" w:type="dxa"/>
+            <w:tcW w:w="7773" w:type="dxa"/>
             <w:vAlign w:val="center"/>
           </w:tcPr>
           <w:p>
@@ -5513,27 +5279,20 @@
                 <w:rFonts w:ascii="Segoe UI" w:hAnsi="Segoe UI" w:cs="Segoe UI"/>
                 <w:lang w:val="en-US"/>
               </w:rPr>
-              <w:t xml:space="preserve">các </w:t>
-            </w:r>
-            <w:r>
-              <w:rPr>
-                <w:rFonts w:ascii="Segoe UI" w:hAnsi="Segoe UI" w:cs="Segoe UI"/>
-                <w:lang w:val="en-US"/>
-              </w:rPr>
-              <w:t>chuyến bay</w:t>
-            </w:r>
-            <w:r>
-              <w:rPr>
-                <w:rFonts w:ascii="Segoe UI" w:hAnsi="Segoe UI" w:cs="Segoe UI"/>
-                <w:lang w:val="en-US"/>
-              </w:rPr>
-              <w:t xml:space="preserve"> một chiều</w:t>
-            </w:r>
-          </w:p>
-        </w:tc>
-        <w:tc>
-          <w:tcPr>
-            <w:tcW w:w="900" w:type="dxa"/>
+              <w:t xml:space="preserve">và đặt vé </w:t>
+            </w:r>
+            <w:r>
+              <w:rPr>
+                <w:rFonts w:ascii="Segoe UI" w:hAnsi="Segoe UI" w:cs="Segoe UI"/>
+                <w:lang w:val="en-US"/>
+              </w:rPr>
+              <w:t>các chuyến bay một chiều của các hãng bay</w:t>
+            </w:r>
+          </w:p>
+        </w:tc>
+        <w:tc>
+          <w:tcPr>
+            <w:tcW w:w="990" w:type="dxa"/>
             <w:vAlign w:val="center"/>
           </w:tcPr>
           <w:p>
@@ -5574,7 +5333,7 @@
         </w:tc>
         <w:tc>
           <w:tcPr>
-            <w:tcW w:w="7323" w:type="dxa"/>
+            <w:tcW w:w="7773" w:type="dxa"/>
             <w:vAlign w:val="center"/>
           </w:tcPr>
           <w:p>
@@ -5591,34 +5350,27 @@
                 <w:rFonts w:ascii="Segoe UI" w:hAnsi="Segoe UI" w:cs="Segoe UI"/>
                 <w:lang w:val="en-US"/>
               </w:rPr>
-              <w:t>Tra cứu thông tin các chuyến bay</w:t>
-            </w:r>
-            <w:r>
-              <w:rPr>
-                <w:rFonts w:ascii="Segoe UI" w:hAnsi="Segoe UI" w:cs="Segoe UI"/>
-                <w:lang w:val="en-US"/>
-              </w:rPr>
-              <w:t xml:space="preserve"> </w:t>
-            </w:r>
-            <w:r>
-              <w:rPr>
-                <w:rFonts w:ascii="Segoe UI" w:hAnsi="Segoe UI" w:cs="Segoe UI"/>
-                <w:lang w:val="en-US"/>
-              </w:rPr>
-              <w:t xml:space="preserve">một chiều </w:t>
-            </w:r>
-            <w:r>
-              <w:rPr>
-                <w:rFonts w:ascii="Segoe UI" w:hAnsi="Segoe UI" w:cs="Segoe UI"/>
-                <w:lang w:val="en-US"/>
-              </w:rPr>
-              <w:t>của các hãng bay</w:t>
-            </w:r>
-          </w:p>
-        </w:tc>
-        <w:tc>
-          <w:tcPr>
-            <w:tcW w:w="900" w:type="dxa"/>
+              <w:t xml:space="preserve">Tra cứu thông tin </w:t>
+            </w:r>
+            <w:r>
+              <w:rPr>
+                <w:rFonts w:ascii="Segoe UI" w:hAnsi="Segoe UI" w:cs="Segoe UI"/>
+                <w:lang w:val="en-US"/>
+              </w:rPr>
+              <w:t xml:space="preserve">và đặt vé </w:t>
+            </w:r>
+            <w:r>
+              <w:rPr>
+                <w:rFonts w:ascii="Segoe UI" w:hAnsi="Segoe UI" w:cs="Segoe UI"/>
+                <w:lang w:val="en-US"/>
+              </w:rPr>
+              <w:t>các chuyến bay khứ hồi của các hãng bay</w:t>
+            </w:r>
+          </w:p>
+        </w:tc>
+        <w:tc>
+          <w:tcPr>
+            <w:tcW w:w="990" w:type="dxa"/>
             <w:vAlign w:val="center"/>
           </w:tcPr>
           <w:p>
@@ -5659,7 +5411,7 @@
         </w:tc>
         <w:tc>
           <w:tcPr>
-            <w:tcW w:w="7323" w:type="dxa"/>
+            <w:tcW w:w="7773" w:type="dxa"/>
             <w:vAlign w:val="center"/>
           </w:tcPr>
           <w:p>
@@ -5676,20 +5428,55 @@
                 <w:rFonts w:ascii="Segoe UI" w:hAnsi="Segoe UI" w:cs="Segoe UI"/>
                 <w:lang w:val="en-US"/>
               </w:rPr>
-              <w:t>Tra cứu thông tin các chuyến bay</w:t>
-            </w:r>
-            <w:r>
-              <w:rPr>
-                <w:rFonts w:ascii="Segoe UI" w:hAnsi="Segoe UI" w:cs="Segoe UI"/>
-                <w:lang w:val="en-US"/>
-              </w:rPr>
-              <w:t xml:space="preserve"> khứ hồi</w:t>
-            </w:r>
-          </w:p>
-        </w:tc>
-        <w:tc>
-          <w:tcPr>
-            <w:tcW w:w="900" w:type="dxa"/>
+              <w:t>Tra cứ</w:t>
+            </w:r>
+            <w:r>
+              <w:rPr>
+                <w:rFonts w:ascii="Segoe UI" w:hAnsi="Segoe UI" w:cs="Segoe UI"/>
+                <w:lang w:val="en-US"/>
+              </w:rPr>
+              <w:t xml:space="preserve">u thông tin </w:t>
+            </w:r>
+            <w:r>
+              <w:rPr>
+                <w:rFonts w:ascii="Segoe UI" w:hAnsi="Segoe UI" w:cs="Segoe UI"/>
+                <w:lang w:val="en-US"/>
+              </w:rPr>
+              <w:t xml:space="preserve">và đặt vé </w:t>
+            </w:r>
+            <w:r>
+              <w:rPr>
+                <w:rFonts w:ascii="Segoe UI" w:hAnsi="Segoe UI" w:cs="Segoe UI"/>
+                <w:lang w:val="en-US"/>
+              </w:rPr>
+              <w:t>các</w:t>
+            </w:r>
+            <w:r>
+              <w:rPr>
+                <w:rFonts w:ascii="Segoe UI" w:hAnsi="Segoe UI" w:cs="Segoe UI"/>
+                <w:lang w:val="en-US"/>
+              </w:rPr>
+              <w:t xml:space="preserve"> chặng bay</w:t>
+            </w:r>
+            <w:r>
+              <w:rPr>
+                <w:rFonts w:ascii="Segoe UI" w:hAnsi="Segoe UI" w:cs="Segoe UI"/>
+                <w:lang w:val="en-US"/>
+              </w:rPr>
+              <w:t xml:space="preserve"> của các hãng bay</w:t>
+            </w:r>
+            <w:r>
+              <w:rPr>
+                <w:rFonts w:ascii="Segoe UI" w:hAnsi="Segoe UI" w:cs="Segoe UI"/>
+                <w:lang w:val="en-US"/>
+              </w:rPr>
+              <w:t xml:space="preserve"> khác nhau</w:t>
+            </w:r>
+          </w:p>
+        </w:tc>
+        <w:tc>
+          <w:tcPr>
+            <w:tcW w:w="990" w:type="dxa"/>
             <w:vAlign w:val="center"/>
           </w:tcPr>
           <w:p>
@@ -5730,7 +5517,7 @@
         </w:tc>
         <w:tc>
           <w:tcPr>
-            <w:tcW w:w="7323" w:type="dxa"/>
+            <w:tcW w:w="7773" w:type="dxa"/>
             <w:vAlign w:val="center"/>
           </w:tcPr>
           <w:p>
@@ -5747,14 +5534,7 @@
                 <w:rFonts w:ascii="Segoe UI" w:hAnsi="Segoe UI" w:cs="Segoe UI"/>
                 <w:lang w:val="en-US"/>
               </w:rPr>
-              <w:t xml:space="preserve">Tra cứu thông tin các chuyến bay </w:t>
-            </w:r>
-            <w:r>
-              <w:rPr>
-                <w:rFonts w:ascii="Segoe UI" w:hAnsi="Segoe UI" w:cs="Segoe UI"/>
-                <w:lang w:val="en-US"/>
-              </w:rPr>
-              <w:t>khứ hồi</w:t>
+              <w:t>Thông báo thông tin chuyến bay</w:t>
             </w:r>
             <w:r>
               <w:rPr>
@@ -5763,18 +5543,11 @@
               </w:rPr>
               <w:t xml:space="preserve"> </w:t>
             </w:r>
-            <w:r>
-              <w:rPr>
-                <w:rFonts w:ascii="Segoe UI" w:hAnsi="Segoe UI" w:cs="Segoe UI"/>
-                <w:lang w:val="en-US"/>
-              </w:rPr>
-              <w:t>của các hãng bay</w:t>
-            </w:r>
-          </w:p>
-        </w:tc>
-        <w:tc>
-          <w:tcPr>
-            <w:tcW w:w="900" w:type="dxa"/>
+          </w:p>
+        </w:tc>
+        <w:tc>
+          <w:tcPr>
+            <w:tcW w:w="990" w:type="dxa"/>
             <w:vAlign w:val="center"/>
           </w:tcPr>
           <w:p>
@@ -5809,13 +5582,20 @@
                 <w:rFonts w:ascii="Segoe UI" w:hAnsi="Segoe UI" w:cs="Segoe UI"/>
                 <w:lang w:val="en-US"/>
               </w:rPr>
-              <w:t>05</w:t>
-            </w:r>
-          </w:p>
-        </w:tc>
-        <w:tc>
-          <w:tcPr>
-            <w:tcW w:w="7323" w:type="dxa"/>
+              <w:t>0</w:t>
+            </w:r>
+            <w:r>
+              <w:rPr>
+                <w:rFonts w:ascii="Segoe UI" w:hAnsi="Segoe UI" w:cs="Segoe UI"/>
+                <w:lang w:val="en-US"/>
+              </w:rPr>
+              <w:t>5</w:t>
+            </w:r>
+          </w:p>
+        </w:tc>
+        <w:tc>
+          <w:tcPr>
+            <w:tcW w:w="7773" w:type="dxa"/>
             <w:vAlign w:val="center"/>
           </w:tcPr>
           <w:p>
@@ -5832,77 +5612,13 @@
                 <w:rFonts w:ascii="Segoe UI" w:hAnsi="Segoe UI" w:cs="Segoe UI"/>
                 <w:lang w:val="en-US"/>
               </w:rPr>
-              <w:t>Đặt vé máy bay từ nhiều hãng bay</w:t>
-            </w:r>
-          </w:p>
-        </w:tc>
-        <w:tc>
-          <w:tcPr>
-            <w:tcW w:w="900" w:type="dxa"/>
-            <w:vAlign w:val="center"/>
-          </w:tcPr>
-          <w:p>
-            <w:pPr>
-              <w:spacing w:line="360" w:lineRule="auto"/>
-              <w:jc w:val="center"/>
-              <w:rPr>
-                <w:rFonts w:ascii="Segoe UI" w:hAnsi="Segoe UI" w:cs="Segoe UI"/>
-                <w:lang w:val="en-US"/>
-              </w:rPr>
-            </w:pPr>
-          </w:p>
-        </w:tc>
-      </w:tr>
-      <w:tr>
-        <w:tc>
-          <w:tcPr>
-            <w:tcW w:w="772" w:type="dxa"/>
-            <w:vAlign w:val="center"/>
-          </w:tcPr>
-          <w:p>
-            <w:pPr>
-              <w:spacing w:line="360" w:lineRule="auto"/>
-              <w:jc w:val="center"/>
-              <w:rPr>
-                <w:rFonts w:ascii="Segoe UI" w:hAnsi="Segoe UI" w:cs="Segoe UI"/>
-                <w:lang w:val="en-US"/>
-              </w:rPr>
-            </w:pPr>
-            <w:r>
-              <w:rPr>
-                <w:rFonts w:ascii="Segoe UI" w:hAnsi="Segoe UI" w:cs="Segoe UI"/>
-                <w:lang w:val="en-US"/>
-              </w:rPr>
-              <w:t>06</w:t>
-            </w:r>
-          </w:p>
-        </w:tc>
-        <w:tc>
-          <w:tcPr>
-            <w:tcW w:w="7323" w:type="dxa"/>
-            <w:vAlign w:val="center"/>
-          </w:tcPr>
-          <w:p>
-            <w:pPr>
-              <w:spacing w:line="360" w:lineRule="auto"/>
-              <w:jc w:val="center"/>
-              <w:rPr>
-                <w:rFonts w:ascii="Segoe UI" w:hAnsi="Segoe UI" w:cs="Segoe UI"/>
-                <w:lang w:val="en-US"/>
-              </w:rPr>
-            </w:pPr>
-            <w:r>
-              <w:rPr>
-                <w:rFonts w:ascii="Segoe UI" w:hAnsi="Segoe UI" w:cs="Segoe UI"/>
-                <w:lang w:val="en-US"/>
-              </w:rPr>
               <w:t>So sánh giá vé của các hãng máy bay</w:t>
             </w:r>
           </w:p>
         </w:tc>
         <w:tc>
           <w:tcPr>
-            <w:tcW w:w="900" w:type="dxa"/>
+            <w:tcW w:w="990" w:type="dxa"/>
             <w:vAlign w:val="center"/>
           </w:tcPr>
           <w:p>
@@ -5930,6 +5646,22 @@
     </w:p>
     <w:p>
       <w:pPr>
+        <w:jc w:val="left"/>
+        <w:rPr>
+          <w:rFonts w:ascii="Segoe UI" w:hAnsi="Segoe UI" w:cs="Segoe UI"/>
+          <w:lang w:val="en-US"/>
+        </w:rPr>
+      </w:pPr>
+      <w:r>
+        <w:rPr>
+          <w:rFonts w:ascii="Segoe UI" w:hAnsi="Segoe UI" w:cs="Segoe UI"/>
+          <w:lang w:val="en-US"/>
+        </w:rPr>
+        <w:br w:type="page"/>
+      </w:r>
+    </w:p>
+    <w:p>
+      <w:pPr>
         <w:pStyle w:val="Heading2"/>
         <w:rPr>
           <w:rFonts w:ascii="Segoe UI" w:hAnsi="Segoe UI" w:cs="Segoe UI"/>
@@ -5939,6 +5671,7 @@
         <w:rPr>
           <w:rFonts w:ascii="Segoe UI" w:hAnsi="Segoe UI" w:cs="Segoe UI"/>
         </w:rPr>
+        <w:lastRenderedPageBreak/>
         <w:t>Ý NGHĨA THỰC HIỆN</w:t>
       </w:r>
     </w:p>
@@ -5979,7 +5712,14 @@
           <w:rFonts w:ascii="Segoe UI" w:hAnsi="Segoe UI" w:cs="Segoe UI"/>
           <w:lang w:val="en-US"/>
         </w:rPr>
-        <w:t>Giúp hành khách có thể so sánh giá vé các chuyến bay của nhiều hãng máy bay khác nhau.</w:t>
+        <w:t>Giúp hành khách có thể so sánh giá vé các chuyến bay của nhiề</w:t>
+      </w:r>
+      <w:r>
+        <w:rPr>
+          <w:rFonts w:ascii="Segoe UI" w:hAnsi="Segoe UI" w:cs="Segoe UI"/>
+          <w:lang w:val="en-US"/>
+        </w:rPr>
+        <w:t>u hãng máy bay khác nhau để chọn giá hợp lý nhất.</w:t>
       </w:r>
     </w:p>
     <w:p>
@@ -6013,7 +5753,6 @@
         <w:rPr>
           <w:rFonts w:ascii="Segoe UI" w:hAnsi="Segoe UI" w:cs="Segoe UI"/>
         </w:rPr>
-        <w:lastRenderedPageBreak/>
         <w:t>NỘI DUNG TRIỂN KHAI</w:t>
       </w:r>
     </w:p>
@@ -6106,10 +5845,10 @@
         <w:br w:type="page"/>
       </w:r>
     </w:p>
-    <w:p/>
     <w:p>
       <w:pPr>
         <w:pStyle w:val="Heading2"/>
+        <w:spacing w:before="0" w:after="240"/>
         <w:rPr>
           <w:rFonts w:ascii="Segoe UI" w:hAnsi="Segoe UI" w:cs="Segoe UI"/>
         </w:rPr>
@@ -6118,10 +5857,10 @@
         <w:rPr>
           <w:rFonts w:ascii="Segoe UI" w:hAnsi="Segoe UI" w:cs="Segoe UI"/>
         </w:rPr>
+        <w:lastRenderedPageBreak/>
         <w:t>CÔNG NGHỆ SỬ DỤNG</w:t>
       </w:r>
     </w:p>
-    <w:p/>
     <w:p>
       <w:pPr>
         <w:pStyle w:val="ListParagraph"/>
@@ -6139,13 +5878,102 @@
           <w:rFonts w:ascii="Segoe UI" w:hAnsi="Segoe UI" w:cs="Segoe UI"/>
           <w:lang w:val="en-US"/>
         </w:rPr>
-        <w:t xml:space="preserve">NodeJs: </w:t>
+        <w:t>Server: Java</w:t>
       </w:r>
+    </w:p>
+    <w:p>
+      <w:pPr>
+        <w:pStyle w:val="ListParagraph"/>
+        <w:numPr>
+          <w:ilvl w:val="0"/>
+          <w:numId w:val="19"/>
+        </w:numPr>
+        <w:rPr>
+          <w:rFonts w:ascii="Segoe UI" w:hAnsi="Segoe UI" w:cs="Segoe UI"/>
+          <w:lang w:val="en-US"/>
+        </w:rPr>
+      </w:pPr>
+      <w:r>
+        <w:rPr>
+          <w:rFonts w:ascii="Segoe UI" w:hAnsi="Segoe UI" w:cs="Segoe UI"/>
+          <w:lang w:val="en-US"/>
+        </w:rPr>
+        <w:t>Web: Angular, HTML5, Ajax, CSS, Bootstrap</w:t>
+      </w:r>
+    </w:p>
+    <w:p>
+      <w:pPr>
+        <w:pStyle w:val="Heading1"/>
+        <w:spacing w:before="0" w:after="240"/>
+        <w:rPr>
+          <w:rFonts w:ascii="Segoe UI" w:hAnsi="Segoe UI" w:cs="Segoe UI"/>
+        </w:rPr>
+      </w:pPr>
       <w:r>
         <w:rPr>
           <w:rFonts w:ascii="Segoe UI" w:hAnsi="Segoe UI" w:cs="Segoe UI"/>
         </w:rPr>
-        <w:t> a newer entrant using javascript</w:t>
+        <w:t>DỰ KIẾN KẾT QUẢ</w:t>
+      </w:r>
+    </w:p>
+    <w:p>
+      <w:pPr>
+        <w:pStyle w:val="ListParagraph"/>
+        <w:numPr>
+          <w:ilvl w:val="0"/>
+          <w:numId w:val="19"/>
+        </w:numPr>
+        <w:rPr>
+          <w:rFonts w:ascii="Segoe UI" w:hAnsi="Segoe UI" w:cs="Segoe UI"/>
+          <w:lang w:val="en-US"/>
+        </w:rPr>
+      </w:pPr>
+      <w:r>
+        <w:rPr>
+          <w:rFonts w:ascii="Segoe UI" w:hAnsi="Segoe UI" w:cs="Segoe UI"/>
+          <w:lang w:val="en-US"/>
+        </w:rPr>
+        <w:t>Tra cứu thông tin vé, chuyến bay, chặng bay, hãng bay theo yêu cầu.</w:t>
+      </w:r>
+    </w:p>
+    <w:p>
+      <w:pPr>
+        <w:pStyle w:val="ListParagraph"/>
+        <w:numPr>
+          <w:ilvl w:val="0"/>
+          <w:numId w:val="19"/>
+        </w:numPr>
+        <w:rPr>
+          <w:rFonts w:ascii="Segoe UI" w:hAnsi="Segoe UI" w:cs="Segoe UI"/>
+          <w:lang w:val="en-US"/>
+        </w:rPr>
+      </w:pPr>
+      <w:r>
+        <w:rPr>
+          <w:rFonts w:ascii="Segoe UI" w:hAnsi="Segoe UI" w:cs="Segoe UI"/>
+          <w:lang w:val="en-US"/>
+        </w:rPr>
+        <w:t>Giả lập việc đặt vé online.</w:t>
+      </w:r>
+    </w:p>
+    <w:p>
+      <w:pPr>
+        <w:pStyle w:val="ListParagraph"/>
+        <w:numPr>
+          <w:ilvl w:val="0"/>
+          <w:numId w:val="19"/>
+        </w:numPr>
+        <w:rPr>
+          <w:rFonts w:ascii="Segoe UI" w:hAnsi="Segoe UI" w:cs="Segoe UI"/>
+          <w:lang w:val="en-US"/>
+        </w:rPr>
+      </w:pPr>
+      <w:r>
+        <w:rPr>
+          <w:rFonts w:ascii="Segoe UI" w:hAnsi="Segoe UI" w:cs="Segoe UI"/>
+          <w:lang w:val="en-US"/>
+        </w:rPr>
+        <w:t>Thông báo sự kiện, thông tin vé, chuyến bay, chặng bay, hãng bay realtime.</w:t>
       </w:r>
     </w:p>
     <w:p>
@@ -6159,8 +5987,15 @@
         <w:rPr>
           <w:rFonts w:ascii="Segoe UI" w:hAnsi="Segoe UI" w:cs="Segoe UI"/>
         </w:rPr>
-        <w:t>Dự kiến kết quả</w:t>
+        <w:t>CÁC KHÓ KHĂN GẶP PHẢI VÀ CÁCH GIẢI QUYẾT</w:t>
       </w:r>
+    </w:p>
+    <w:p>
+      <w:pPr>
+        <w:rPr>
+          <w:rFonts w:ascii="Segoe UI" w:hAnsi="Segoe UI" w:cs="Segoe UI"/>
+        </w:rPr>
+      </w:pPr>
     </w:p>
     <w:p>
       <w:pPr>
@@ -6173,48 +6008,7 @@
         <w:rPr>
           <w:rFonts w:ascii="Segoe UI" w:hAnsi="Segoe UI" w:cs="Segoe UI"/>
         </w:rPr>
-        <w:t xml:space="preserve">Các khó khăn gặp phải và </w:t>
-      </w:r>
-      <w:r>
-        <w:rPr>
-          <w:rFonts w:ascii="Segoe UI" w:hAnsi="Segoe UI" w:cs="Segoe UI"/>
-        </w:rPr>
-        <w:t>cách</w:t>
-      </w:r>
-      <w:r>
-        <w:rPr>
-          <w:rFonts w:ascii="Segoe UI" w:hAnsi="Segoe UI" w:cs="Segoe UI"/>
-        </w:rPr>
-        <w:t xml:space="preserve"> giải quyế</w:t>
-      </w:r>
-      <w:bookmarkStart w:id="2" w:name="_GoBack"/>
-      <w:bookmarkEnd w:id="2"/>
-      <w:r>
-        <w:rPr>
-          <w:rFonts w:ascii="Segoe UI" w:hAnsi="Segoe UI" w:cs="Segoe UI"/>
-        </w:rPr>
-        <w:t>t</w:t>
-      </w:r>
-    </w:p>
-    <w:p>
-      <w:pPr>
-        <w:rPr>
-          <w:rFonts w:ascii="Segoe UI" w:hAnsi="Segoe UI" w:cs="Segoe UI"/>
-        </w:rPr>
-      </w:pPr>
-    </w:p>
-    <w:p>
-      <w:pPr>
-        <w:pStyle w:val="Heading1"/>
-        <w:rPr>
-          <w:rFonts w:ascii="Segoe UI" w:hAnsi="Segoe UI" w:cs="Segoe UI"/>
-        </w:rPr>
-      </w:pPr>
-      <w:r>
-        <w:rPr>
-          <w:rFonts w:ascii="Segoe UI" w:hAnsi="Segoe UI" w:cs="Segoe UI"/>
-        </w:rPr>
-        <w:t>Kiến trúc hệ thống</w:t>
+        <w:t>KIẾN TRÚC HỆ THỐNG</w:t>
       </w:r>
     </w:p>
     <w:p>
@@ -6243,7 +6037,7 @@
         <w:rPr>
           <w:rFonts w:ascii="Segoe UI" w:hAnsi="Segoe UI" w:cs="Segoe UI"/>
         </w:rPr>
-        <w:t>Mô tả các chức năng</w:t>
+        <w:t>MÔ TẢ CÁC CHỨC NĂNG</w:t>
       </w:r>
     </w:p>
     <w:p>
@@ -6257,7 +6051,7 @@
         <w:rPr>
           <w:rFonts w:ascii="Segoe UI" w:hAnsi="Segoe UI" w:cs="Segoe UI"/>
         </w:rPr>
-        <w:t>Hướng dẫn cài đặt</w:t>
+        <w:t>HƯỚNG DẪN CÀI ĐẶT</w:t>
       </w:r>
     </w:p>
     <w:p>
@@ -6271,7 +6065,7 @@
         <w:rPr>
           <w:rFonts w:ascii="Segoe UI" w:hAnsi="Segoe UI" w:cs="Segoe UI"/>
         </w:rPr>
-        <w:t>Yêu cầu hệ thống</w:t>
+        <w:t>YÊU CẦU HỆ THỐNG</w:t>
       </w:r>
     </w:p>
     <w:p>
@@ -6285,7 +6079,7 @@
         <w:rPr>
           <w:rFonts w:ascii="Segoe UI" w:hAnsi="Segoe UI" w:cs="Segoe UI"/>
         </w:rPr>
-        <w:t>Hướng dẫn cài đặt</w:t>
+        <w:t>HƯỚNG DẪN CÀI ĐẶT</w:t>
       </w:r>
     </w:p>
     <w:p>
@@ -6299,7 +6093,7 @@
         <w:rPr>
           <w:rFonts w:ascii="Segoe UI" w:hAnsi="Segoe UI" w:cs="Segoe UI"/>
         </w:rPr>
-        <w:t>Hướng dẫn sử dụng</w:t>
+        <w:t>HƯỚNG DẪN SỬ DỤNG</w:t>
       </w:r>
     </w:p>
     <w:p>
@@ -6356,7 +6150,7 @@
         <w:rPr>
           <w:rFonts w:ascii="Segoe UI" w:hAnsi="Segoe UI" w:cs="Segoe UI"/>
         </w:rPr>
-        <w:t>Kết luận và hướng phát triển</w:t>
+        <w:t>KẾT LUẬN VÀ HƯỚNG PHÁT TRIỂN</w:t>
       </w:r>
     </w:p>
     <w:p>
@@ -6370,7 +6164,7 @@
         <w:rPr>
           <w:rFonts w:ascii="Segoe UI" w:hAnsi="Segoe UI" w:cs="Segoe UI"/>
         </w:rPr>
-        <w:t>Tài liệu tham khảo</w:t>
+        <w:t>TÀI LIỆU THAM KHẢO</w:t>
       </w:r>
     </w:p>
     <w:sectPr>
@@ -9232,7 +9026,7 @@
 </file>
 
 <file path=customXml/itemProps1.xml><?xml version="1.0" encoding="utf-8"?>
-<ds:datastoreItem xmlns:ds="http://schemas.openxmlformats.org/officeDocument/2006/customXml" ds:itemID="{684AC5ED-8610-4ABB-8E99-B4BC0C33E224}">
+<ds:datastoreItem xmlns:ds="http://schemas.openxmlformats.org/officeDocument/2006/customXml" ds:itemID="{C5AF7364-F8F4-4C23-8D56-7AFC5A257338}">
   <ds:schemaRefs>
     <ds:schemaRef ds:uri="http://schemas.openxmlformats.org/officeDocument/2006/bibliography"/>
   </ds:schemaRefs>

--- a/Document/1312181-1312275-1312375-FlightBooking.docx
+++ b/Document/1312181-1312275-1312375-FlightBooking.docx
@@ -3059,8 +3059,6 @@
               </w:rPr>
               <w:t>P</w:t>
             </w:r>
-            <w:bookmarkStart w:id="2" w:name="_GoBack"/>
-            <w:bookmarkEnd w:id="2"/>
             <w:r>
               <w:rPr>
                 <w:rFonts w:ascii="Segoe UI" w:hAnsi="Segoe UI" w:cs="Segoe UI"/>
@@ -4855,6 +4853,7 @@
                 <w:szCs w:val="26"/>
                 <w:lang w:val="en-US"/>
               </w:rPr>
+              <w:lastRenderedPageBreak/>
               <w:t>26</w:t>
             </w:r>
           </w:p>
@@ -5449,7 +5448,7 @@
                 <w:rFonts w:ascii="Segoe UI" w:hAnsi="Segoe UI" w:cs="Segoe UI"/>
                 <w:lang w:val="en-US"/>
               </w:rPr>
-              <w:t>các</w:t>
+              <w:t>nhiều</w:t>
             </w:r>
             <w:r>
               <w:rPr>
@@ -5614,6 +5613,15 @@
               </w:rPr>
               <w:t>So sánh giá vé của các hãng máy bay</w:t>
             </w:r>
+            <w:r>
+              <w:rPr>
+                <w:rFonts w:ascii="Segoe UI" w:hAnsi="Segoe UI" w:cs="Segoe UI"/>
+                <w:lang w:val="en-US"/>
+              </w:rPr>
+              <w:t xml:space="preserve"> giúp khách hàng lựa chọn được chuyến bay phù hợp </w:t>
+            </w:r>
+            <w:bookmarkStart w:id="2" w:name="_GoBack"/>
+            <w:bookmarkEnd w:id="2"/>
           </w:p>
         </w:tc>
         <w:tc>
@@ -5783,7 +5791,7 @@
       <w:r>
         <w:rPr>
           <w:noProof/>
-          <w:lang w:val="en-US"/>
+          <w:lang w:eastAsia="vi-VN"/>
         </w:rPr>
         <w:drawing>
           <wp:anchor distT="0" distB="0" distL="114300" distR="114300" simplePos="0" relativeHeight="251658240" behindDoc="0" locked="0" layoutInCell="1" allowOverlap="1" wp14:anchorId="6B3B6061" wp14:editId="7E97DCB9">
@@ -6229,7 +6237,7 @@
 
 <file path=word/numbering.xml><?xml version="1.0" encoding="utf-8"?>
 <w:numbering xmlns:wpc="http://schemas.microsoft.com/office/word/2010/wordprocessingCanvas" xmlns:mc="http://schemas.openxmlformats.org/markup-compatibility/2006" xmlns:o="urn:schemas-microsoft-com:office:office" xmlns:r="http://schemas.openxmlformats.org/officeDocument/2006/relationships" xmlns:m="http://schemas.openxmlformats.org/officeDocument/2006/math" xmlns:v="urn:schemas-microsoft-com:vml" xmlns:wp14="http://schemas.microsoft.com/office/word/2010/wordprocessingDrawing" xmlns:wp="http://schemas.openxmlformats.org/drawingml/2006/wordprocessingDrawing" xmlns:w10="urn:schemas-microsoft-com:office:word" xmlns:w="http://schemas.openxmlformats.org/wordprocessingml/2006/main" xmlns:w14="http://schemas.microsoft.com/office/word/2010/wordml" xmlns:w15="http://schemas.microsoft.com/office/word/2012/wordml" xmlns:wpg="http://schemas.microsoft.com/office/word/2010/wordprocessingGroup" xmlns:wpi="http://schemas.microsoft.com/office/word/2010/wordprocessingInk" xmlns:wne="http://schemas.microsoft.com/office/word/2006/wordml" xmlns:wps="http://schemas.microsoft.com/office/word/2010/wordprocessingShape" mc:Ignorable="w14 w15 wp14">
-  <w:abstractNum w:abstractNumId="0" w15:restartNumberingAfterBreak="0">
+  <w:abstractNum w:abstractNumId="0">
     <w:nsid w:val="27065500"/>
     <w:multiLevelType w:val="hybridMultilevel"/>
     <w:tmpl w:val="318AD640"/>
@@ -6342,7 +6350,7 @@
       </w:rPr>
     </w:lvl>
   </w:abstractNum>
-  <w:abstractNum w:abstractNumId="1" w15:restartNumberingAfterBreak="0">
+  <w:abstractNum w:abstractNumId="1">
     <w:nsid w:val="3DBC1198"/>
     <w:multiLevelType w:val="hybridMultilevel"/>
     <w:tmpl w:val="37FAFBE0"/>
@@ -6428,7 +6436,7 @@
       </w:pPr>
     </w:lvl>
   </w:abstractNum>
-  <w:abstractNum w:abstractNumId="2" w15:restartNumberingAfterBreak="0">
+  <w:abstractNum w:abstractNumId="2">
     <w:nsid w:val="44CA488C"/>
     <w:multiLevelType w:val="hybridMultilevel"/>
     <w:tmpl w:val="E5E88C96"/>
@@ -6540,7 +6548,7 @@
       </w:rPr>
     </w:lvl>
   </w:abstractNum>
-  <w:abstractNum w:abstractNumId="3" w15:restartNumberingAfterBreak="0">
+  <w:abstractNum w:abstractNumId="3">
     <w:nsid w:val="45896AE6"/>
     <w:multiLevelType w:val="multilevel"/>
     <w:tmpl w:val="0144EAC6"/>
@@ -6629,7 +6637,7 @@
       </w:pPr>
     </w:lvl>
   </w:abstractNum>
-  <w:abstractNum w:abstractNumId="4" w15:restartNumberingAfterBreak="0">
+  <w:abstractNum w:abstractNumId="4">
     <w:nsid w:val="5A50771B"/>
     <w:multiLevelType w:val="hybridMultilevel"/>
     <w:tmpl w:val="C9D23150"/>
@@ -6742,7 +6750,7 @@
       </w:rPr>
     </w:lvl>
   </w:abstractNum>
-  <w:abstractNum w:abstractNumId="5" w15:restartNumberingAfterBreak="0">
+  <w:abstractNum w:abstractNumId="5">
     <w:nsid w:val="5B8E2A77"/>
     <w:multiLevelType w:val="hybridMultilevel"/>
     <w:tmpl w:val="E26CC8DE"/>
@@ -6854,7 +6862,7 @@
       </w:rPr>
     </w:lvl>
   </w:abstractNum>
-  <w:abstractNum w:abstractNumId="6" w15:restartNumberingAfterBreak="0">
+  <w:abstractNum w:abstractNumId="6">
     <w:nsid w:val="66603725"/>
     <w:multiLevelType w:val="multilevel"/>
     <w:tmpl w:val="4A38A3F4"/>
@@ -6948,7 +6956,7 @@
       </w:pPr>
     </w:lvl>
   </w:abstractNum>
-  <w:abstractNum w:abstractNumId="7" w15:restartNumberingAfterBreak="0">
+  <w:abstractNum w:abstractNumId="7">
     <w:nsid w:val="6D1465B2"/>
     <w:multiLevelType w:val="hybridMultilevel"/>
     <w:tmpl w:val="5B90171A"/>
@@ -7037,7 +7045,7 @@
       </w:pPr>
     </w:lvl>
   </w:abstractNum>
-  <w:abstractNum w:abstractNumId="8" w15:restartNumberingAfterBreak="0">
+  <w:abstractNum w:abstractNumId="8">
     <w:nsid w:val="70E96B07"/>
     <w:multiLevelType w:val="hybridMultilevel"/>
     <w:tmpl w:val="53660BCE"/>
@@ -8450,6 +8458,7 @@
       <w:spacing w:after="0" w:line="240" w:lineRule="auto"/>
     </w:pPr>
     <w:tblPr>
+      <w:tblInd w:w="0" w:type="dxa"/>
       <w:tblBorders>
         <w:top w:val="single" w:sz="4" w:space="0" w:color="auto"/>
         <w:left w:val="single" w:sz="4" w:space="0" w:color="auto"/>
@@ -8458,6 +8467,12 @@
         <w:insideH w:val="single" w:sz="4" w:space="0" w:color="auto"/>
         <w:insideV w:val="single" w:sz="4" w:space="0" w:color="auto"/>
       </w:tblBorders>
+      <w:tblCellMar>
+        <w:top w:w="0" w:type="dxa"/>
+        <w:left w:w="108" w:type="dxa"/>
+        <w:bottom w:w="0" w:type="dxa"/>
+        <w:right w:w="108" w:type="dxa"/>
+      </w:tblCellMar>
     </w:tblPr>
   </w:style>
   <w:style w:type="table" w:styleId="MediumShading1-Accent5">
@@ -8471,6 +8486,7 @@
     <w:tblPr>
       <w:tblStyleRowBandSize w:val="1"/>
       <w:tblStyleColBandSize w:val="1"/>
+      <w:tblInd w:w="0" w:type="dxa"/>
       <w:tblBorders>
         <w:top w:val="single" w:sz="8" w:space="0" w:color="78C0D4" w:themeColor="accent5" w:themeTint="BF"/>
         <w:left w:val="single" w:sz="8" w:space="0" w:color="78C0D4" w:themeColor="accent5" w:themeTint="BF"/>
@@ -8478,6 +8494,12 @@
         <w:right w:val="single" w:sz="8" w:space="0" w:color="78C0D4" w:themeColor="accent5" w:themeTint="BF"/>
         <w:insideH w:val="single" w:sz="8" w:space="0" w:color="78C0D4" w:themeColor="accent5" w:themeTint="BF"/>
       </w:tblBorders>
+      <w:tblCellMar>
+        <w:top w:w="0" w:type="dxa"/>
+        <w:left w:w="108" w:type="dxa"/>
+        <w:bottom w:w="0" w:type="dxa"/>
+        <w:right w:w="108" w:type="dxa"/>
+      </w:tblCellMar>
     </w:tblPr>
     <w:tblStylePr w:type="firstRow">
       <w:pPr>
@@ -8640,12 +8662,19 @@
     <w:tblPr>
       <w:tblStyleRowBandSize w:val="1"/>
       <w:tblStyleColBandSize w:val="1"/>
+      <w:tblInd w:w="0" w:type="dxa"/>
       <w:tblBorders>
         <w:top w:val="single" w:sz="8" w:space="0" w:color="C0504D" w:themeColor="accent2"/>
         <w:left w:val="single" w:sz="8" w:space="0" w:color="C0504D" w:themeColor="accent2"/>
         <w:bottom w:val="single" w:sz="8" w:space="0" w:color="C0504D" w:themeColor="accent2"/>
         <w:right w:val="single" w:sz="8" w:space="0" w:color="C0504D" w:themeColor="accent2"/>
       </w:tblBorders>
+      <w:tblCellMar>
+        <w:top w:w="0" w:type="dxa"/>
+        <w:left w:w="108" w:type="dxa"/>
+        <w:bottom w:w="0" w:type="dxa"/>
+        <w:right w:w="108" w:type="dxa"/>
+      </w:tblCellMar>
     </w:tblPr>
     <w:tblStylePr w:type="firstRow">
       <w:pPr>
@@ -8723,6 +8752,7 @@
       <w:spacing w:after="0" w:line="240" w:lineRule="auto"/>
     </w:pPr>
     <w:tblPr>
+      <w:tblInd w:w="0" w:type="dxa"/>
       <w:tblBorders>
         <w:top w:val="single" w:sz="4" w:space="0" w:color="BFBFBF" w:themeColor="background1" w:themeShade="BF"/>
         <w:left w:val="single" w:sz="4" w:space="0" w:color="BFBFBF" w:themeColor="background1" w:themeShade="BF"/>
@@ -8731,6 +8761,12 @@
         <w:insideH w:val="single" w:sz="4" w:space="0" w:color="BFBFBF" w:themeColor="background1" w:themeShade="BF"/>
         <w:insideV w:val="single" w:sz="4" w:space="0" w:color="BFBFBF" w:themeColor="background1" w:themeShade="BF"/>
       </w:tblBorders>
+      <w:tblCellMar>
+        <w:top w:w="0" w:type="dxa"/>
+        <w:left w:w="108" w:type="dxa"/>
+        <w:bottom w:w="0" w:type="dxa"/>
+        <w:right w:w="108" w:type="dxa"/>
+      </w:tblCellMar>
     </w:tblPr>
   </w:style>
 </w:styles>
@@ -9026,7 +9062,7 @@
 </file>
 
 <file path=customXml/itemProps1.xml><?xml version="1.0" encoding="utf-8"?>
-<ds:datastoreItem xmlns:ds="http://schemas.openxmlformats.org/officeDocument/2006/customXml" ds:itemID="{C5AF7364-F8F4-4C23-8D56-7AFC5A257338}">
+<ds:datastoreItem xmlns:ds="http://schemas.openxmlformats.org/officeDocument/2006/customXml" ds:itemID="{102E7B85-8A6F-4702-9B5D-CABF39250FC7}">
   <ds:schemaRefs>
     <ds:schemaRef ds:uri="http://schemas.openxmlformats.org/officeDocument/2006/bibliography"/>
   </ds:schemaRefs>
